--- a/Relatorio.docx
+++ b/Relatorio.docx
@@ -1,78 +1,1487 @@
 
 <file path=word/document.xml><?xml version="1.0" encoding="utf-8"?>
-<w:document xmlns:mc="http://schemas.openxmlformats.org/markup-compatibility/2006" xmlns:o="urn:schemas-microsoft-com:office:office" xmlns:r="http://schemas.openxmlformats.org/officeDocument/2006/relationships" xmlns:m="http://schemas.openxmlformats.org/officeDocument/2006/math" xmlns:v="urn:schemas-microsoft-com:vml" xmlns:wp="http://schemas.openxmlformats.org/drawingml/2006/wordprocessingDrawing" xmlns:w10="urn:schemas-microsoft-com:office:word" xmlns:w="http://schemas.openxmlformats.org/wordprocessingml/2006/main" xmlns:wne="http://schemas.microsoft.com/office/word/2006/wordml" xmlns:sl="http://schemas.openxmlformats.org/schemaLibrary/2006/main" xmlns:a="http://schemas.openxmlformats.org/drawingml/2006/main" xmlns:pic="http://schemas.openxmlformats.org/drawingml/2006/picture" xmlns:c="http://schemas.openxmlformats.org/drawingml/2006/chart" xmlns:lc="http://schemas.openxmlformats.org/drawingml/2006/lockedCanvas" xmlns:dgm="http://schemas.openxmlformats.org/drawingml/2006/diagram" xmlns:wps="http://schemas.microsoft.com/office/word/2010/wordprocessingShape" xmlns:wpg="http://schemas.microsoft.com/office/word/2010/wordprocessingGroup" xmlns:w14="http://schemas.microsoft.com/office/word/2010/wordml" xmlns:w15="http://schemas.microsoft.com/office/word/2012/wordml">
+<w:document xmlns:o="urn:schemas-microsoft-com:office:office" xmlns:r="http://schemas.openxmlformats.org/officeDocument/2006/relationships" xmlns:v="urn:schemas-microsoft-com:vml" xmlns:w="http://schemas.openxmlformats.org/wordprocessingml/2006/main" xmlns:w10="urn:schemas-microsoft-com:office:word" xmlns:wp="http://schemas.openxmlformats.org/drawingml/2006/wordprocessingDrawing" xmlns:wps="http://schemas.microsoft.com/office/word/2010/wordprocessingShape" xmlns:wpg="http://schemas.microsoft.com/office/word/2010/wordprocessingGroup" xmlns:mc="http://schemas.openxmlformats.org/markup-compatibility/2006" xmlns:wp14="http://schemas.microsoft.com/office/word/2010/wordprocessingDrawing" xmlns:w14="http://schemas.microsoft.com/office/word/2010/wordml" mc:Ignorable="w14 wp14">
   <w:body>
     <w:p>
       <w:pPr>
-        <w:rPr>
-          <w:b w:val="1"/>
-          <w:sz w:val="24"/>
-          <w:szCs w:val="24"/>
-        </w:rPr>
-      </w:pPr>
-      <w:r>
-        <w:rPr>
-          <w:b w:val="1"/>
-          <w:sz w:val="24"/>
-          <w:szCs w:val="24"/>
-          <w:rtl w:val="0"/>
-        </w:rPr>
-        <w:t xml:space="preserve">(b) (2,5pt) O algoritmo de Euclides para o Máximo Divisor Comum. A máquina recebe como entrada uma sequência de símbolos representando n e m em representação unária. Ao término, a fita deve conter o MDC(n, m).</w:t>
-      </w:r>
-    </w:p>
-    <w:p>
-      <w:pPr>
-        <w:rPr/>
-      </w:pPr>
-      <w:r>
-        <w:rPr>
-          <w:rtl w:val="0"/>
-        </w:rPr>
-      </w:r>
-    </w:p>
-    <w:p>
-      <w:pPr>
+        <w:pStyle w:val="Normal1"/>
+        <w:rPr/>
+      </w:pPr>
+      <w:r>
+        <w:rPr>
+          <w:b/>
+          <w:sz w:val="24"/>
+          <w:szCs w:val="24"/>
+        </w:rPr>
+        <w:t>1. Implemente Máquinas de Turing com fita única para computar as seguintes linguagens:</w:t>
+      </w:r>
+    </w:p>
+    <w:p>
+      <w:pPr>
+        <w:pStyle w:val="Normal1"/>
+        <w:rPr/>
+      </w:pPr>
+      <w:r>
+        <w:rPr>
+          <w:b/>
+          <w:sz w:val="24"/>
+          <w:szCs w:val="24"/>
+        </w:rPr>
+        <w:t xml:space="preserve">(a) (1,0pt) L = {a i b j c k | i, j, k ∈ N e i × j = k} </w:t>
+      </w:r>
+    </w:p>
+    <w:p>
+      <w:pPr>
+        <w:pStyle w:val="Normal1"/>
+        <w:rPr/>
+      </w:pPr>
+      <w:r>
+        <w:rPr>
+          <w:b/>
+          <w:sz w:val="24"/>
+          <w:szCs w:val="24"/>
+        </w:rPr>
+        <w:t>Sobre a entrada a^ib^jc^k:</w:t>
+      </w:r>
+    </w:p>
+    <w:p>
+      <w:pPr>
+        <w:pStyle w:val="Normal1"/>
+        <w:rPr>
+          <w:b/>
+          <w:b/>
+          <w:sz w:val="24"/>
+          <w:szCs w:val="24"/>
+        </w:rPr>
+      </w:pPr>
+      <w:r>
+        <w:rPr/>
+      </w:r>
+    </w:p>
+    <w:p>
+      <w:pPr>
+        <w:pStyle w:val="Normal1"/>
+        <w:rPr/>
+      </w:pPr>
+      <w:r>
+        <w:rPr>
+          <w:b/>
+          <w:sz w:val="24"/>
+          <w:szCs w:val="24"/>
+        </w:rPr>
+        <w:t xml:space="preserve">  </w:t>
+      </w:r>
+      <w:r>
+        <w:rPr>
+          <w:b w:val="false"/>
+          <w:bCs w:val="false"/>
+          <w:sz w:val="24"/>
+          <w:szCs w:val="24"/>
+        </w:rPr>
+        <w:t>1) Repete até encontrar a entrada vazia:</w:t>
+      </w:r>
+    </w:p>
+    <w:p>
+      <w:pPr>
+        <w:pStyle w:val="Normal1"/>
+        <w:rPr>
+          <w:b w:val="false"/>
+          <w:b w:val="false"/>
+          <w:bCs w:val="false"/>
+        </w:rPr>
+      </w:pPr>
+      <w:r>
+        <w:rPr>
+          <w:b w:val="false"/>
+          <w:bCs w:val="false"/>
+          <w:sz w:val="24"/>
+          <w:szCs w:val="24"/>
+        </w:rPr>
+        <w:t xml:space="preserve">    </w:t>
+      </w:r>
+      <w:r>
+        <w:rPr>
+          <w:b w:val="false"/>
+          <w:bCs w:val="false"/>
+          <w:sz w:val="24"/>
+          <w:szCs w:val="24"/>
+        </w:rPr>
+        <w:t>1.1) Marca um a (q0-q1 e q8-q9)</w:t>
+      </w:r>
+    </w:p>
+    <w:p>
+      <w:pPr>
+        <w:pStyle w:val="Normal1"/>
+        <w:rPr>
+          <w:b w:val="false"/>
+          <w:b w:val="false"/>
+          <w:bCs w:val="false"/>
+        </w:rPr>
+      </w:pPr>
+      <w:r>
+        <w:rPr>
+          <w:b w:val="false"/>
+          <w:bCs w:val="false"/>
+          <w:sz w:val="24"/>
+          <w:szCs w:val="24"/>
+        </w:rPr>
+        <w:t xml:space="preserve">    </w:t>
+      </w:r>
+      <w:r>
+        <w:rPr>
+          <w:b w:val="false"/>
+          <w:bCs w:val="false"/>
+          <w:sz w:val="24"/>
+          <w:szCs w:val="24"/>
+        </w:rPr>
+        <w:t>1.2) Marca todos os b, marcando também um c para cada b marcado (q1/q7/q9-q4-q5)</w:t>
+      </w:r>
+    </w:p>
+    <w:p>
+      <w:pPr>
+        <w:pStyle w:val="Normal1"/>
+        <w:rPr>
+          <w:b w:val="false"/>
+          <w:b w:val="false"/>
+          <w:bCs w:val="false"/>
+        </w:rPr>
+      </w:pPr>
+      <w:r>
+        <w:rPr>
+          <w:b w:val="false"/>
+          <w:bCs w:val="false"/>
+          <w:sz w:val="24"/>
+          <w:szCs w:val="24"/>
+        </w:rPr>
+        <w:t xml:space="preserve">    </w:t>
+      </w:r>
+      <w:r>
+        <w:rPr>
+          <w:b w:val="false"/>
+          <w:bCs w:val="false"/>
+          <w:sz w:val="24"/>
+          <w:szCs w:val="24"/>
+        </w:rPr>
+        <w:t>1.3) Desmarca todos os B (q7)</w:t>
+      </w:r>
+    </w:p>
+    <w:p>
+      <w:pPr>
+        <w:pStyle w:val="Normal1"/>
+        <w:rPr>
+          <w:b w:val="false"/>
+          <w:b w:val="false"/>
+          <w:bCs w:val="false"/>
+        </w:rPr>
+      </w:pPr>
+      <w:r>
+        <w:rPr>
+          <w:b w:val="false"/>
+          <w:bCs w:val="false"/>
+          <w:sz w:val="24"/>
+          <w:szCs w:val="24"/>
+        </w:rPr>
+        <w:t xml:space="preserve">  </w:t>
+      </w:r>
+      <w:r>
+        <w:rPr>
+          <w:b w:val="false"/>
+          <w:bCs w:val="false"/>
+          <w:sz w:val="24"/>
+          <w:szCs w:val="24"/>
+        </w:rPr>
+        <w:t>2) Volta por toda a fita verificando se todas as entradas estão marcadas (q6)</w:t>
+      </w:r>
+    </w:p>
+    <w:p>
+      <w:pPr>
+        <w:pStyle w:val="Normal1"/>
+        <w:rPr>
+          <w:b/>
+          <w:b/>
+          <w:sz w:val="24"/>
+          <w:szCs w:val="24"/>
+        </w:rPr>
+      </w:pPr>
+      <w:r>
+        <w:rPr/>
+      </w:r>
+    </w:p>
+    <w:p>
+      <w:pPr>
+        <w:pStyle w:val="Normal1"/>
+        <w:rPr/>
+      </w:pPr>
+      <w:r>
+        <w:rPr>
+          <w:b/>
+          <w:sz w:val="24"/>
+          <w:szCs w:val="24"/>
+        </w:rPr>
+        <w:t xml:space="preserve">(b) (1.0pt) L = {0 2 n | n ≥ 0} </w:t>
+      </w:r>
+    </w:p>
+    <w:p>
+      <w:pPr>
+        <w:pStyle w:val="Normal1"/>
+        <w:rPr>
+          <w:b/>
+          <w:b/>
+          <w:sz w:val="24"/>
+          <w:szCs w:val="24"/>
+        </w:rPr>
+      </w:pPr>
+      <w:r>
+        <w:rPr/>
+      </w:r>
+    </w:p>
+    <w:p>
+      <w:pPr>
+        <w:pStyle w:val="Normal1"/>
+        <w:rPr>
+          <w:b w:val="false"/>
+          <w:b w:val="false"/>
+          <w:bCs w:val="false"/>
+        </w:rPr>
+      </w:pPr>
+      <w:r>
+        <w:rPr>
+          <w:b w:val="false"/>
+          <w:bCs w:val="false"/>
+          <w:sz w:val="24"/>
+          <w:szCs w:val="24"/>
+        </w:rPr>
+        <w:t>Sobre a entrada 0^2^n:</w:t>
+      </w:r>
+    </w:p>
+    <w:p>
+      <w:pPr>
+        <w:pStyle w:val="Normal1"/>
+        <w:rPr>
+          <w:b w:val="false"/>
+          <w:b w:val="false"/>
+          <w:bCs w:val="false"/>
+        </w:rPr>
+      </w:pPr>
+      <w:r>
+        <w:rPr>
+          <w:b w:val="false"/>
+          <w:bCs w:val="false"/>
+          <w:sz w:val="24"/>
+          <w:szCs w:val="24"/>
+        </w:rPr>
+        <w:t xml:space="preserve">  </w:t>
+      </w:r>
+      <w:r>
+        <w:rPr>
+          <w:b w:val="false"/>
+          <w:bCs w:val="false"/>
+          <w:sz w:val="24"/>
+          <w:szCs w:val="24"/>
+        </w:rPr>
+        <w:t>1) Marca o primeiro 0 com um 3 (q0-q1)</w:t>
+      </w:r>
+    </w:p>
+    <w:p>
+      <w:pPr>
+        <w:pStyle w:val="Normal1"/>
+        <w:rPr>
+          <w:b w:val="false"/>
+          <w:b w:val="false"/>
+          <w:bCs w:val="false"/>
+        </w:rPr>
+      </w:pPr>
+      <w:r>
+        <w:rPr>
+          <w:b w:val="false"/>
+          <w:bCs w:val="false"/>
+          <w:sz w:val="24"/>
+          <w:szCs w:val="24"/>
+        </w:rPr>
+        <w:t xml:space="preserve">  </w:t>
+      </w:r>
+      <w:r>
+        <w:rPr>
+          <w:b w:val="false"/>
+          <w:bCs w:val="false"/>
+          <w:sz w:val="24"/>
+          <w:szCs w:val="24"/>
+        </w:rPr>
+        <w:t>2) Repete até encontrar a entrada vazia:</w:t>
+      </w:r>
+    </w:p>
+    <w:p>
+      <w:pPr>
+        <w:pStyle w:val="Normal1"/>
+        <w:rPr>
+          <w:b w:val="false"/>
+          <w:b w:val="false"/>
+          <w:bCs w:val="false"/>
+        </w:rPr>
+      </w:pPr>
+      <w:r>
+        <w:rPr>
+          <w:b w:val="false"/>
+          <w:bCs w:val="false"/>
+          <w:sz w:val="24"/>
+          <w:szCs w:val="24"/>
+        </w:rPr>
+        <w:t xml:space="preserve">  </w:t>
+      </w:r>
+      <w:r>
+        <w:rPr>
+          <w:b w:val="false"/>
+          <w:bCs w:val="false"/>
+          <w:sz w:val="24"/>
+          <w:szCs w:val="24"/>
+        </w:rPr>
+        <w:t>2.1) Ao encontrar um novo 0 volta desmarcando todos os 3 e 2 com um 1 (q4)</w:t>
+      </w:r>
+    </w:p>
+    <w:p>
+      <w:pPr>
+        <w:pStyle w:val="Normal1"/>
+        <w:rPr>
+          <w:b w:val="false"/>
+          <w:b w:val="false"/>
+          <w:bCs w:val="false"/>
+        </w:rPr>
+      </w:pPr>
+      <w:r>
+        <w:rPr>
+          <w:b w:val="false"/>
+          <w:bCs w:val="false"/>
+          <w:sz w:val="24"/>
+          <w:szCs w:val="24"/>
+        </w:rPr>
+        <w:t>2.2) Marca todos os 1 com um 2 e um 0 com um 3 para cada 1 marcado (q1-q2-q3)</w:t>
+      </w:r>
+    </w:p>
+    <w:p>
+      <w:pPr>
+        <w:pStyle w:val="Normal1"/>
+        <w:rPr>
+          <w:sz w:val="24"/>
+          <w:szCs w:val="24"/>
+        </w:rPr>
+      </w:pPr>
+      <w:r>
+        <w:rPr>
+          <w:b w:val="false"/>
+          <w:bCs w:val="false"/>
+        </w:rPr>
+      </w:r>
+    </w:p>
+    <w:p>
+      <w:pPr>
+        <w:pStyle w:val="Normal1"/>
+        <w:rPr/>
+      </w:pPr>
+      <w:r>
+        <w:rPr>
+          <w:b/>
+          <w:sz w:val="24"/>
+          <w:szCs w:val="24"/>
+        </w:rPr>
+        <w:t>2. Implemente Máquinas de Turing Multifitas para computar as seguintes linguagens:</w:t>
+      </w:r>
+    </w:p>
+    <w:p>
+      <w:pPr>
+        <w:pStyle w:val="Normal1"/>
+        <w:rPr>
+          <w:b/>
+          <w:b/>
+          <w:sz w:val="24"/>
+          <w:szCs w:val="24"/>
+        </w:rPr>
+      </w:pPr>
+      <w:r>
+        <w:rPr/>
+      </w:r>
+    </w:p>
+    <w:p>
+      <w:pPr>
+        <w:pStyle w:val="Normal1"/>
+        <w:rPr/>
+      </w:pPr>
+      <w:r>
+        <w:rPr>
+          <w:b/>
+          <w:sz w:val="24"/>
+          <w:szCs w:val="24"/>
+        </w:rPr>
+        <w:t xml:space="preserve">(a) (1,5pt) L = {wwRw Rw|w ∈ {0, 1} ∗} (w R é o reverso da cadeia w) </w:t>
+      </w:r>
+    </w:p>
+    <w:p>
+      <w:pPr>
+        <w:pStyle w:val="Normal1"/>
+        <w:rPr>
+          <w:b/>
+          <w:b/>
+          <w:sz w:val="24"/>
+          <w:szCs w:val="24"/>
+        </w:rPr>
+      </w:pPr>
+      <w:r>
+        <w:rPr/>
+      </w:r>
+    </w:p>
+    <w:p>
+      <w:pPr>
+        <w:pStyle w:val="Normal1"/>
+        <w:rPr>
+          <w:b w:val="false"/>
+          <w:b w:val="false"/>
+          <w:bCs w:val="false"/>
+        </w:rPr>
+      </w:pPr>
+      <w:r>
+        <w:rPr>
+          <w:b w:val="false"/>
+          <w:bCs w:val="false"/>
+          <w:sz w:val="24"/>
+          <w:szCs w:val="24"/>
+        </w:rPr>
+        <w:t xml:space="preserve">Sobre a entrada wiw^rw^rwf (onde i é início e f é fim): </w:t>
+      </w:r>
+    </w:p>
+    <w:p>
+      <w:pPr>
+        <w:pStyle w:val="Normal1"/>
+        <w:rPr/>
+      </w:pPr>
+      <w:r>
+        <w:rPr>
+          <w:b/>
+          <w:sz w:val="24"/>
+          <w:szCs w:val="24"/>
+        </w:rPr>
+        <w:t xml:space="preserve"> </w:t>
+      </w:r>
+      <w:r>
+        <w:rPr>
+          <w:b w:val="false"/>
+          <w:bCs w:val="false"/>
+          <w:sz w:val="24"/>
+          <w:szCs w:val="24"/>
+        </w:rPr>
+        <w:t xml:space="preserve"> </w:t>
+      </w:r>
+      <w:r>
+        <w:rPr>
+          <w:b w:val="false"/>
+          <w:bCs w:val="false"/>
+          <w:sz w:val="24"/>
+          <w:szCs w:val="24"/>
+        </w:rPr>
+        <w:t>0) Armazena um símbolo de início de fita na fita 2 (q0-q1)</w:t>
+      </w:r>
+    </w:p>
+    <w:p>
+      <w:pPr>
+        <w:pStyle w:val="Normal1"/>
+        <w:rPr>
+          <w:b w:val="false"/>
+          <w:b w:val="false"/>
+          <w:bCs w:val="false"/>
+        </w:rPr>
+      </w:pPr>
+      <w:r>
+        <w:rPr>
+          <w:b w:val="false"/>
+          <w:bCs w:val="false"/>
+          <w:sz w:val="24"/>
+          <w:szCs w:val="24"/>
+        </w:rPr>
+        <w:t xml:space="preserve">  </w:t>
+      </w:r>
+      <w:r>
+        <w:rPr>
+          <w:b w:val="false"/>
+          <w:bCs w:val="false"/>
+          <w:sz w:val="24"/>
+          <w:szCs w:val="24"/>
+        </w:rPr>
+        <w:t>1) Armazena na segunda fita o tamanho da palavra w:</w:t>
+      </w:r>
+    </w:p>
+    <w:p>
+      <w:pPr>
+        <w:pStyle w:val="Normal1"/>
+        <w:rPr>
+          <w:b w:val="false"/>
+          <w:b w:val="false"/>
+          <w:bCs w:val="false"/>
+        </w:rPr>
+      </w:pPr>
+      <w:r>
+        <w:rPr>
+          <w:b w:val="false"/>
+          <w:bCs w:val="false"/>
+          <w:sz w:val="24"/>
+          <w:szCs w:val="24"/>
+        </w:rPr>
+        <w:t xml:space="preserve">    </w:t>
+      </w:r>
+      <w:r>
+        <w:rPr>
+          <w:b w:val="false"/>
+          <w:bCs w:val="false"/>
+          <w:sz w:val="24"/>
+          <w:szCs w:val="24"/>
+        </w:rPr>
+        <w:t>1.1) Percorre a fita 1 e a cada 4 passos (número de palavras) aumenta em 1 o tamanho da fita 2 (q1-q2-q3-q4)</w:t>
+      </w:r>
+    </w:p>
+    <w:p>
+      <w:pPr>
+        <w:pStyle w:val="Normal1"/>
+        <w:rPr>
+          <w:b w:val="false"/>
+          <w:b w:val="false"/>
+          <w:bCs w:val="false"/>
+        </w:rPr>
+      </w:pPr>
+      <w:r>
+        <w:rPr>
+          <w:b w:val="false"/>
+          <w:bCs w:val="false"/>
+          <w:sz w:val="24"/>
+          <w:szCs w:val="24"/>
+        </w:rPr>
+        <w:t xml:space="preserve">  </w:t>
+      </w:r>
+      <w:r>
+        <w:rPr>
+          <w:b w:val="false"/>
+          <w:bCs w:val="false"/>
+          <w:sz w:val="24"/>
+          <w:szCs w:val="24"/>
+        </w:rPr>
+        <w:t>2) Armazena na segunda fita a palavra w:</w:t>
+      </w:r>
+    </w:p>
+    <w:p>
+      <w:pPr>
+        <w:pStyle w:val="Normal1"/>
+        <w:rPr>
+          <w:b w:val="false"/>
+          <w:b w:val="false"/>
+          <w:bCs w:val="false"/>
+        </w:rPr>
+      </w:pPr>
+      <w:r>
+        <w:rPr>
+          <w:b w:val="false"/>
+          <w:bCs w:val="false"/>
+          <w:sz w:val="24"/>
+          <w:szCs w:val="24"/>
+        </w:rPr>
+        <w:t xml:space="preserve">    </w:t>
+      </w:r>
+      <w:r>
+        <w:rPr>
+          <w:b w:val="false"/>
+          <w:bCs w:val="false"/>
+          <w:sz w:val="24"/>
+          <w:szCs w:val="24"/>
+        </w:rPr>
+        <w:t>2.1) Volta na fita 1 removendo os símbolos da palavra wf e adicionando-os na fita 2 de trás para a frente (q5)</w:t>
+      </w:r>
+    </w:p>
+    <w:p>
+      <w:pPr>
+        <w:pStyle w:val="Normal1"/>
+        <w:rPr>
+          <w:b w:val="false"/>
+          <w:b w:val="false"/>
+          <w:bCs w:val="false"/>
+        </w:rPr>
+      </w:pPr>
+      <w:r>
+        <w:rPr>
+          <w:b w:val="false"/>
+          <w:bCs w:val="false"/>
+          <w:sz w:val="24"/>
+          <w:szCs w:val="24"/>
+        </w:rPr>
+        <w:t xml:space="preserve">  </w:t>
+      </w:r>
+      <w:r>
+        <w:rPr>
+          <w:b w:val="false"/>
+          <w:bCs w:val="false"/>
+          <w:sz w:val="24"/>
+          <w:szCs w:val="24"/>
+        </w:rPr>
+        <w:t>3) Confere a palavra wi:</w:t>
+      </w:r>
+    </w:p>
+    <w:p>
+      <w:pPr>
+        <w:pStyle w:val="Normal1"/>
+        <w:rPr>
+          <w:b w:val="false"/>
+          <w:b w:val="false"/>
+          <w:bCs w:val="false"/>
+        </w:rPr>
+      </w:pPr>
+      <w:r>
+        <w:rPr>
+          <w:b w:val="false"/>
+          <w:bCs w:val="false"/>
+          <w:sz w:val="24"/>
+          <w:szCs w:val="24"/>
+        </w:rPr>
+        <w:t xml:space="preserve">    </w:t>
+      </w:r>
+      <w:r>
+        <w:rPr>
+          <w:b w:val="false"/>
+          <w:bCs w:val="false"/>
+          <w:sz w:val="24"/>
+          <w:szCs w:val="24"/>
+        </w:rPr>
+        <w:t>3.1) Avança na fita 1 removendo os símbolos da palavra wi (q7)</w:t>
+      </w:r>
+    </w:p>
+    <w:p>
+      <w:pPr>
+        <w:pStyle w:val="Normal1"/>
+        <w:rPr>
+          <w:b w:val="false"/>
+          <w:b w:val="false"/>
+          <w:bCs w:val="false"/>
+        </w:rPr>
+      </w:pPr>
+      <w:r>
+        <w:rPr>
+          <w:b w:val="false"/>
+          <w:bCs w:val="false"/>
+          <w:sz w:val="24"/>
+          <w:szCs w:val="24"/>
+        </w:rPr>
+        <w:t xml:space="preserve">  </w:t>
+      </w:r>
+      <w:r>
+        <w:rPr>
+          <w:b w:val="false"/>
+          <w:bCs w:val="false"/>
+          <w:sz w:val="24"/>
+          <w:szCs w:val="24"/>
+        </w:rPr>
+        <w:t>4) Confere as palavras wr:</w:t>
+      </w:r>
+    </w:p>
+    <w:p>
+      <w:pPr>
+        <w:pStyle w:val="Normal1"/>
+        <w:rPr>
+          <w:b w:val="false"/>
+          <w:b w:val="false"/>
+          <w:bCs w:val="false"/>
+        </w:rPr>
+      </w:pPr>
+      <w:r>
+        <w:rPr>
+          <w:b w:val="false"/>
+          <w:bCs w:val="false"/>
+          <w:sz w:val="24"/>
+          <w:szCs w:val="24"/>
+        </w:rPr>
+        <w:t xml:space="preserve">    </w:t>
+      </w:r>
+      <w:r>
+        <w:rPr>
+          <w:b w:val="false"/>
+          <w:bCs w:val="false"/>
+          <w:sz w:val="24"/>
+          <w:szCs w:val="24"/>
+        </w:rPr>
+        <w:t>4.1) Avança até o final da fita 2 e volta removendo os símbolos da fita 1 (q8-q9-q8)</w:t>
+      </w:r>
+    </w:p>
+    <w:p>
+      <w:pPr>
+        <w:pStyle w:val="Normal1"/>
+        <w:rPr>
+          <w:b w:val="false"/>
+          <w:b w:val="false"/>
+          <w:bCs w:val="false"/>
+        </w:rPr>
+      </w:pPr>
+      <w:r>
+        <w:rPr>
+          <w:b w:val="false"/>
+          <w:bCs w:val="false"/>
+          <w:sz w:val="24"/>
+          <w:szCs w:val="24"/>
+        </w:rPr>
+        <w:t xml:space="preserve">  </w:t>
+      </w:r>
+      <w:r>
+        <w:rPr>
+          <w:b w:val="false"/>
+          <w:bCs w:val="false"/>
+          <w:sz w:val="24"/>
+          <w:szCs w:val="24"/>
+        </w:rPr>
+        <w:t>5) Aceita se a fita 1 estiver vazia (q8-q10)</w:t>
+      </w:r>
+    </w:p>
+    <w:p>
+      <w:pPr>
+        <w:pStyle w:val="Normal1"/>
+        <w:rPr>
+          <w:b/>
+          <w:b/>
+          <w:sz w:val="24"/>
+          <w:szCs w:val="24"/>
+        </w:rPr>
+      </w:pPr>
+      <w:r>
+        <w:rPr>
+          <w:b w:val="false"/>
+          <w:bCs w:val="false"/>
+        </w:rPr>
+      </w:r>
+    </w:p>
+    <w:p>
+      <w:pPr>
+        <w:pStyle w:val="Normal1"/>
+        <w:rPr/>
+      </w:pPr>
+      <w:r>
+        <w:rPr>
+          <w:b/>
+          <w:sz w:val="24"/>
+          <w:szCs w:val="24"/>
+        </w:rPr>
+        <w:t xml:space="preserve">(b) (1,5pt) L = {#x1#x2#...#xn# | xi ∈ 0, 1 ∗ e xi 6= xj , ∀i 6= j} A entrada deve ser fornecida integralmente na primeira fita. </w:t>
+      </w:r>
+    </w:p>
+    <w:p>
+      <w:pPr>
+        <w:pStyle w:val="Normal1"/>
+        <w:rPr>
+          <w:b/>
+          <w:b/>
+          <w:sz w:val="24"/>
+          <w:szCs w:val="24"/>
+        </w:rPr>
+      </w:pPr>
+      <w:r>
+        <w:rPr/>
+      </w:r>
+    </w:p>
+    <w:p>
+      <w:pPr>
+        <w:pStyle w:val="Normal1"/>
+        <w:rPr>
+          <w:b w:val="false"/>
+          <w:b w:val="false"/>
+          <w:bCs w:val="false"/>
+        </w:rPr>
+      </w:pPr>
+      <w:r>
+        <w:rPr>
+          <w:b w:val="false"/>
+          <w:bCs w:val="false"/>
+          <w:sz w:val="24"/>
+          <w:szCs w:val="24"/>
+        </w:rPr>
+        <w:t>Sobre a entrada #x1#x2#...#xn#:</w:t>
+      </w:r>
+    </w:p>
+    <w:p>
+      <w:pPr>
+        <w:pStyle w:val="Normal1"/>
+        <w:rPr>
+          <w:b w:val="false"/>
+          <w:b w:val="false"/>
+          <w:bCs w:val="false"/>
+        </w:rPr>
+      </w:pPr>
+      <w:r>
+        <w:rPr>
+          <w:b w:val="false"/>
+          <w:bCs w:val="false"/>
+          <w:sz w:val="24"/>
+          <w:szCs w:val="24"/>
+        </w:rPr>
+        <w:t xml:space="preserve">  </w:t>
+      </w:r>
+      <w:r>
+        <w:rPr>
+          <w:b w:val="false"/>
+          <w:bCs w:val="false"/>
+          <w:sz w:val="24"/>
+          <w:szCs w:val="24"/>
+        </w:rPr>
+        <w:t>1) Copia o x mais à esquerda para a fita 2:</w:t>
+      </w:r>
+    </w:p>
+    <w:p>
+      <w:pPr>
+        <w:pStyle w:val="Normal1"/>
+        <w:rPr>
+          <w:b w:val="false"/>
+          <w:b w:val="false"/>
+          <w:bCs w:val="false"/>
+        </w:rPr>
+      </w:pPr>
+      <w:r>
+        <w:rPr>
+          <w:b w:val="false"/>
+          <w:bCs w:val="false"/>
+          <w:sz w:val="24"/>
+          <w:szCs w:val="24"/>
+        </w:rPr>
+        <w:t xml:space="preserve">    </w:t>
+      </w:r>
+      <w:r>
+        <w:rPr>
+          <w:b w:val="false"/>
+          <w:bCs w:val="false"/>
+          <w:sz w:val="24"/>
+          <w:szCs w:val="24"/>
+        </w:rPr>
+        <w:t>1.1) Copia um # para a fita 2, removendo-o da fita 1 (q0-q1)</w:t>
+      </w:r>
+    </w:p>
+    <w:p>
+      <w:pPr>
+        <w:pStyle w:val="Normal1"/>
+        <w:rPr>
+          <w:b w:val="false"/>
+          <w:b w:val="false"/>
+          <w:bCs w:val="false"/>
+        </w:rPr>
+      </w:pPr>
+      <w:r>
+        <w:rPr>
+          <w:b w:val="false"/>
+          <w:bCs w:val="false"/>
+          <w:sz w:val="24"/>
+          <w:szCs w:val="24"/>
+        </w:rPr>
+        <w:t xml:space="preserve">    </w:t>
+      </w:r>
+      <w:r>
+        <w:rPr>
+          <w:b w:val="false"/>
+          <w:bCs w:val="false"/>
+          <w:sz w:val="24"/>
+          <w:szCs w:val="24"/>
+        </w:rPr>
+        <w:t>1.2) Copia o x mais à esquerda para a fita 2, removendo-o da fita 1 (q1)</w:t>
+      </w:r>
+    </w:p>
+    <w:p>
+      <w:pPr>
+        <w:pStyle w:val="Normal1"/>
+        <w:rPr>
+          <w:b w:val="false"/>
+          <w:b w:val="false"/>
+          <w:bCs w:val="false"/>
+        </w:rPr>
+      </w:pPr>
+      <w:r>
+        <w:rPr>
+          <w:b w:val="false"/>
+          <w:bCs w:val="false"/>
+          <w:sz w:val="24"/>
+          <w:szCs w:val="24"/>
+        </w:rPr>
+        <w:t xml:space="preserve">    </w:t>
+      </w:r>
+      <w:r>
+        <w:rPr>
+          <w:b w:val="false"/>
+          <w:bCs w:val="false"/>
+          <w:sz w:val="24"/>
+          <w:szCs w:val="24"/>
+        </w:rPr>
+        <w:t>1.3) Copia outro # para a fita 2, sem removê-lo da fita 1 (q1-q2)</w:t>
+      </w:r>
+    </w:p>
+    <w:p>
+      <w:pPr>
+        <w:pStyle w:val="Normal1"/>
+        <w:rPr>
+          <w:b w:val="false"/>
+          <w:b w:val="false"/>
+          <w:bCs w:val="false"/>
+        </w:rPr>
+      </w:pPr>
+      <w:r>
+        <w:rPr>
+          <w:b w:val="false"/>
+          <w:bCs w:val="false"/>
+          <w:sz w:val="24"/>
+          <w:szCs w:val="24"/>
+        </w:rPr>
+        <w:t xml:space="preserve">  </w:t>
+      </w:r>
+      <w:r>
+        <w:rPr>
+          <w:b w:val="false"/>
+          <w:bCs w:val="false"/>
+          <w:sz w:val="24"/>
+          <w:szCs w:val="24"/>
+        </w:rPr>
+        <w:t>2) Percorre a fita 1 comparando cada símbolo com a fita 2 (q2-q3-q4)</w:t>
+      </w:r>
+    </w:p>
+    <w:p>
+      <w:pPr>
+        <w:pStyle w:val="Normal1"/>
+        <w:rPr>
+          <w:b w:val="false"/>
+          <w:b w:val="false"/>
+          <w:bCs w:val="false"/>
+        </w:rPr>
+      </w:pPr>
+      <w:r>
+        <w:rPr>
+          <w:b w:val="false"/>
+          <w:bCs w:val="false"/>
+          <w:sz w:val="24"/>
+          <w:szCs w:val="24"/>
+        </w:rPr>
+        <w:t xml:space="preserve">    </w:t>
+      </w:r>
+      <w:r>
+        <w:rPr>
+          <w:b w:val="false"/>
+          <w:bCs w:val="false"/>
+          <w:sz w:val="24"/>
+          <w:szCs w:val="24"/>
+        </w:rPr>
+        <w:t>2.1) Ao encontrar um símbolo diferente, percorre a fita 1 até o próximo # e inicia novamente</w:t>
+      </w:r>
+    </w:p>
+    <w:p>
+      <w:pPr>
+        <w:pStyle w:val="Normal1"/>
+        <w:rPr>
+          <w:b w:val="false"/>
+          <w:b w:val="false"/>
+          <w:bCs w:val="false"/>
+        </w:rPr>
+      </w:pPr>
+      <w:r>
+        <w:rPr>
+          <w:b w:val="false"/>
+          <w:bCs w:val="false"/>
+          <w:sz w:val="24"/>
+          <w:szCs w:val="24"/>
+        </w:rPr>
+        <w:t xml:space="preserve">  </w:t>
+      </w:r>
+      <w:r>
+        <w:rPr>
+          <w:b w:val="false"/>
+          <w:bCs w:val="false"/>
+          <w:sz w:val="24"/>
+          <w:szCs w:val="24"/>
+        </w:rPr>
+        <w:t>3) Chegando ao fim da fita 1, apaga a fita 2 e reinicia do item 1 (q2-q5-q6-q7-q8-q9)</w:t>
+      </w:r>
+    </w:p>
+    <w:p>
+      <w:pPr>
+        <w:pStyle w:val="Normal1"/>
+        <w:rPr>
+          <w:b w:val="false"/>
+          <w:b w:val="false"/>
+          <w:bCs w:val="false"/>
+        </w:rPr>
+      </w:pPr>
+      <w:r>
+        <w:rPr>
+          <w:b w:val="false"/>
+          <w:bCs w:val="false"/>
+          <w:sz w:val="24"/>
+          <w:szCs w:val="24"/>
+        </w:rPr>
+        <w:t xml:space="preserve">  </w:t>
+      </w:r>
+      <w:r>
+        <w:rPr>
+          <w:b w:val="false"/>
+          <w:bCs w:val="false"/>
+          <w:sz w:val="24"/>
+          <w:szCs w:val="24"/>
+        </w:rPr>
+        <w:t>4) Quando a fita 1 se encontrar totalmente apagada, aceita (q9-q10)</w:t>
+      </w:r>
+    </w:p>
+    <w:p>
+      <w:pPr>
+        <w:pStyle w:val="Normal1"/>
+        <w:rPr>
+          <w:b/>
+          <w:b/>
+          <w:sz w:val="24"/>
+          <w:szCs w:val="24"/>
+        </w:rPr>
+      </w:pPr>
+      <w:r>
+        <w:rPr/>
+      </w:r>
+    </w:p>
+    <w:p>
+      <w:pPr>
+        <w:pStyle w:val="Normal1"/>
+        <w:rPr/>
+      </w:pPr>
+      <w:r>
+        <w:rPr>
+          <w:b/>
+          <w:sz w:val="24"/>
+          <w:szCs w:val="24"/>
+        </w:rPr>
+        <w:t>3. Implemente Máquinas de Turing a sua escolha para computar os seguinte problemas:</w:t>
+      </w:r>
+    </w:p>
+    <w:p>
+      <w:pPr>
+        <w:pStyle w:val="Normal1"/>
+        <w:rPr>
+          <w:b/>
+          <w:b/>
+          <w:sz w:val="24"/>
+          <w:szCs w:val="24"/>
+        </w:rPr>
+      </w:pPr>
+      <w:r>
+        <w:rPr/>
+      </w:r>
+    </w:p>
+    <w:p>
+      <w:pPr>
+        <w:pStyle w:val="Normal1"/>
+        <w:rPr>
+          <w:b/>
+          <w:b/>
+          <w:sz w:val="24"/>
+          <w:szCs w:val="24"/>
+        </w:rPr>
+      </w:pPr>
+      <w:r>
+        <w:rPr>
+          <w:b/>
+          <w:sz w:val="24"/>
+          <w:szCs w:val="24"/>
+        </w:rPr>
+        <w:t xml:space="preserve">(a) (2,5pt) A série de Fibonacci. A máquina recebe como entrada uma sequência de símbolos que representa n (representação unária). Ao término, deve constar na fita uma sequência de símbolos que indica o valor do n-ésimo termo, ou seja F ibonnacci(n). Exemplo: A máquina recebe como entrada a sequência "aaaaa"(5) e deve retornar "cccccccc"(8). </w:t>
+      </w:r>
+    </w:p>
+    <w:p>
+      <w:pPr>
+        <w:pStyle w:val="Normal1"/>
+        <w:rPr>
+          <w:b/>
+          <w:b/>
+          <w:sz w:val="24"/>
+          <w:szCs w:val="24"/>
+        </w:rPr>
+      </w:pPr>
+      <w:r>
+        <w:rPr/>
+      </w:r>
+    </w:p>
+    <w:p>
+      <w:pPr>
+        <w:pStyle w:val="Normal1"/>
+        <w:rPr>
+          <w:b w:val="false"/>
+          <w:b w:val="false"/>
+          <w:bCs w:val="false"/>
+        </w:rPr>
+      </w:pPr>
+      <w:r>
+        <w:rPr>
+          <w:b w:val="false"/>
+          <w:bCs w:val="false"/>
+          <w:sz w:val="24"/>
+          <w:szCs w:val="24"/>
+        </w:rPr>
+        <w:t>Sobre a entrada a^n:</w:t>
+      </w:r>
+    </w:p>
+    <w:p>
+      <w:pPr>
+        <w:pStyle w:val="Normal1"/>
+        <w:rPr>
+          <w:b w:val="false"/>
+          <w:b w:val="false"/>
+          <w:bCs w:val="false"/>
+        </w:rPr>
+      </w:pPr>
+      <w:r>
+        <w:rPr>
+          <w:b w:val="false"/>
+          <w:bCs w:val="false"/>
+          <w:sz w:val="24"/>
+          <w:szCs w:val="24"/>
+        </w:rPr>
+        <w:t xml:space="preserve">  </w:t>
+      </w:r>
+      <w:r>
+        <w:rPr>
+          <w:b w:val="false"/>
+          <w:bCs w:val="false"/>
+          <w:sz w:val="24"/>
+          <w:szCs w:val="24"/>
+        </w:rPr>
+        <w:t>1) Marca o primeiro a com um c (q0-q1)</w:t>
+      </w:r>
+    </w:p>
+    <w:p>
+      <w:pPr>
+        <w:pStyle w:val="Normal1"/>
+        <w:rPr>
+          <w:b w:val="false"/>
+          <w:b w:val="false"/>
+          <w:bCs w:val="false"/>
+        </w:rPr>
+      </w:pPr>
+      <w:r>
+        <w:rPr>
+          <w:b w:val="false"/>
+          <w:bCs w:val="false"/>
+          <w:sz w:val="24"/>
+          <w:szCs w:val="24"/>
+        </w:rPr>
+        <w:t xml:space="preserve">  </w:t>
+      </w:r>
+      <w:r>
+        <w:rPr>
+          <w:b w:val="false"/>
+          <w:bCs w:val="false"/>
+          <w:sz w:val="24"/>
+          <w:szCs w:val="24"/>
+        </w:rPr>
+        <w:t>2) Remove o segundo a, armazenando b na fita 2 (q1-q3)</w:t>
+      </w:r>
+    </w:p>
+    <w:p>
+      <w:pPr>
+        <w:pStyle w:val="Normal1"/>
+        <w:rPr>
+          <w:b w:val="false"/>
+          <w:b w:val="false"/>
+          <w:bCs w:val="false"/>
+        </w:rPr>
+      </w:pPr>
+      <w:r>
+        <w:rPr>
+          <w:b w:val="false"/>
+          <w:bCs w:val="false"/>
+          <w:sz w:val="24"/>
+          <w:szCs w:val="24"/>
+        </w:rPr>
+        <w:t xml:space="preserve">  </w:t>
+      </w:r>
+      <w:r>
+        <w:rPr>
+          <w:b w:val="false"/>
+          <w:bCs w:val="false"/>
+          <w:sz w:val="24"/>
+          <w:szCs w:val="24"/>
+        </w:rPr>
+        <w:t xml:space="preserve">3) Repete enquanto não encontrar a entrada vazia para ambas as fitas: </w:t>
+      </w:r>
+    </w:p>
+    <w:p>
+      <w:pPr>
+        <w:pStyle w:val="Normal1"/>
+        <w:rPr>
+          <w:b w:val="false"/>
+          <w:b w:val="false"/>
+          <w:bCs w:val="false"/>
+        </w:rPr>
+      </w:pPr>
+      <w:r>
+        <w:rPr>
+          <w:b w:val="false"/>
+          <w:bCs w:val="false"/>
+          <w:sz w:val="24"/>
+          <w:szCs w:val="24"/>
+        </w:rPr>
+        <w:t xml:space="preserve">    </w:t>
+      </w:r>
+      <w:r>
+        <w:rPr>
+          <w:b w:val="false"/>
+          <w:bCs w:val="false"/>
+          <w:sz w:val="24"/>
+          <w:szCs w:val="24"/>
+        </w:rPr>
+        <w:t>3.1) Marca o próximo a com um x indicando o final da computação (q3/q9-q4)</w:t>
+      </w:r>
+    </w:p>
+    <w:p>
+      <w:pPr>
+        <w:pStyle w:val="Normal1"/>
+        <w:rPr>
+          <w:b w:val="false"/>
+          <w:b w:val="false"/>
+          <w:bCs w:val="false"/>
+        </w:rPr>
+      </w:pPr>
+      <w:r>
+        <w:rPr>
+          <w:b w:val="false"/>
+          <w:bCs w:val="false"/>
+          <w:sz w:val="24"/>
+          <w:szCs w:val="24"/>
+        </w:rPr>
+        <w:t xml:space="preserve">    </w:t>
+      </w:r>
+      <w:r>
+        <w:rPr>
+          <w:b w:val="false"/>
+          <w:bCs w:val="false"/>
+          <w:sz w:val="24"/>
+          <w:szCs w:val="24"/>
+        </w:rPr>
+        <w:t>3.2) Copia c da fita 1 para a fita 2:</w:t>
+      </w:r>
+    </w:p>
+    <w:p>
+      <w:pPr>
+        <w:pStyle w:val="Normal1"/>
+        <w:rPr>
+          <w:b w:val="false"/>
+          <w:b w:val="false"/>
+          <w:bCs w:val="false"/>
+        </w:rPr>
+      </w:pPr>
+      <w:r>
+        <w:rPr>
+          <w:b w:val="false"/>
+          <w:bCs w:val="false"/>
+          <w:sz w:val="24"/>
+          <w:szCs w:val="24"/>
+        </w:rPr>
+        <w:t xml:space="preserve">      </w:t>
+      </w:r>
+      <w:r>
+        <w:rPr>
+          <w:b w:val="false"/>
+          <w:bCs w:val="false"/>
+          <w:sz w:val="24"/>
+          <w:szCs w:val="24"/>
+        </w:rPr>
+        <w:t>3.2.1) Para cada c da fita 1, adiciona um B à fita 2 (q4-q5-q5)</w:t>
+      </w:r>
+    </w:p>
+    <w:p>
+      <w:pPr>
+        <w:pStyle w:val="Normal1"/>
+        <w:rPr>
+          <w:b w:val="false"/>
+          <w:b w:val="false"/>
+          <w:bCs w:val="false"/>
+        </w:rPr>
+      </w:pPr>
+      <w:r>
+        <w:rPr>
+          <w:b w:val="false"/>
+          <w:bCs w:val="false"/>
+          <w:sz w:val="24"/>
+          <w:szCs w:val="24"/>
+        </w:rPr>
+        <w:t xml:space="preserve">    </w:t>
+      </w:r>
+      <w:r>
+        <w:rPr>
+          <w:b w:val="false"/>
+          <w:bCs w:val="false"/>
+          <w:sz w:val="24"/>
+          <w:szCs w:val="24"/>
+        </w:rPr>
+        <w:t>3.3) Soma os b da fita 2 com os c da fita 1:</w:t>
+      </w:r>
+    </w:p>
+    <w:p>
+      <w:pPr>
+        <w:pStyle w:val="Normal1"/>
+        <w:rPr>
+          <w:b w:val="false"/>
+          <w:b w:val="false"/>
+          <w:bCs w:val="false"/>
+        </w:rPr>
+      </w:pPr>
+      <w:r>
+        <w:rPr>
+          <w:b w:val="false"/>
+          <w:bCs w:val="false"/>
+          <w:sz w:val="24"/>
+          <w:szCs w:val="24"/>
+        </w:rPr>
+        <w:t xml:space="preserve">      </w:t>
+      </w:r>
+      <w:r>
+        <w:rPr>
+          <w:b w:val="false"/>
+          <w:bCs w:val="false"/>
+          <w:sz w:val="24"/>
+          <w:szCs w:val="24"/>
+        </w:rPr>
+        <w:t>3.3.1) Remove todos os b da fita 2, adicionando um c na fita 1 para cada b removido (q6)</w:t>
+      </w:r>
+    </w:p>
+    <w:p>
+      <w:pPr>
+        <w:pStyle w:val="Normal1"/>
+        <w:rPr>
+          <w:b w:val="false"/>
+          <w:b w:val="false"/>
+          <w:bCs w:val="false"/>
+        </w:rPr>
+      </w:pPr>
+      <w:r>
+        <w:rPr>
+          <w:b w:val="false"/>
+          <w:bCs w:val="false"/>
+          <w:sz w:val="24"/>
+          <w:szCs w:val="24"/>
+        </w:rPr>
+        <w:t xml:space="preserve">    </w:t>
+      </w:r>
+      <w:r>
+        <w:rPr>
+          <w:b w:val="false"/>
+          <w:bCs w:val="false"/>
+          <w:sz w:val="24"/>
+          <w:szCs w:val="24"/>
+        </w:rPr>
+        <w:t>3.4) Desmarca todos os B da fita 2 com um b (q7)</w:t>
+      </w:r>
+    </w:p>
+    <w:p>
+      <w:pPr>
+        <w:pStyle w:val="Normal1"/>
+        <w:rPr>
+          <w:b w:val="false"/>
+          <w:b w:val="false"/>
+          <w:bCs w:val="false"/>
+        </w:rPr>
+      </w:pPr>
+      <w:r>
+        <w:rPr>
+          <w:b w:val="false"/>
+          <w:bCs w:val="false"/>
+          <w:sz w:val="24"/>
+          <w:szCs w:val="24"/>
+        </w:rPr>
+        <w:t xml:space="preserve">    </w:t>
+      </w:r>
+      <w:r>
+        <w:rPr>
+          <w:b w:val="false"/>
+          <w:bCs w:val="false"/>
+          <w:sz w:val="24"/>
+          <w:szCs w:val="24"/>
+        </w:rPr>
+        <w:t>3.5) Limpa o x da fita 1, indicando fim da computação atual (q8-q9)</w:t>
+      </w:r>
+    </w:p>
+    <w:p>
+      <w:pPr>
+        <w:pStyle w:val="Normal1"/>
+        <w:rPr>
+          <w:b/>
+          <w:b/>
+          <w:sz w:val="24"/>
+          <w:szCs w:val="24"/>
+        </w:rPr>
+      </w:pPr>
+      <w:r>
+        <w:rPr/>
+      </w:r>
+    </w:p>
+    <w:p>
+      <w:pPr>
+        <w:pStyle w:val="Normal1"/>
+        <w:rPr>
+          <w:b/>
+          <w:b/>
+          <w:sz w:val="24"/>
+          <w:szCs w:val="24"/>
+        </w:rPr>
+      </w:pPr>
+      <w:r>
+        <w:rPr>
+          <w:b/>
+          <w:sz w:val="24"/>
+          <w:szCs w:val="24"/>
+        </w:rPr>
+        <w:t>(b) (2,5pt) O algoritmo de Euclides para o Máximo Divisor Comum. A máquina recebe como entrada uma sequência de símbolos representando n e m em representação unária. Ao término, a fita deve conter o MDC(n, m).</w:t>
+      </w:r>
+    </w:p>
+    <w:p>
+      <w:pPr>
+        <w:pStyle w:val="Normal1"/>
+        <w:rPr/>
+      </w:pPr>
+      <w:r>
+        <w:rPr/>
+      </w:r>
+    </w:p>
+    <w:p>
+      <w:pPr>
+        <w:pStyle w:val="Normal1"/>
         <w:ind w:firstLine="720"/>
         <w:rPr/>
       </w:pPr>
       <w:r>
-        <w:rPr>
-          <w:rtl w:val="0"/>
-        </w:rPr>
+        <w:rPr/>
         <w:t xml:space="preserve">A solução escolhida para este exercício foi utilizar uma máquina de Turing multifitas com cinco fitas. </w:t>
       </w:r>
     </w:p>
     <w:p>
       <w:pPr>
+        <w:pStyle w:val="Normal1"/>
         <w:ind w:firstLine="720"/>
         <w:rPr/>
       </w:pPr>
       <w:r>
-        <w:rPr>
-          <w:rtl w:val="0"/>
-        </w:rPr>
-      </w:r>
-    </w:p>
-    <w:p>
-      <w:pPr>
+        <w:rPr/>
+      </w:r>
+    </w:p>
+    <w:p>
+      <w:pPr>
+        <w:pStyle w:val="Normal1"/>
         <w:numPr>
           <w:ilvl w:val="0"/>
           <w:numId w:val="1"/>
         </w:numPr>
         <w:ind w:left="1440" w:hanging="360"/>
-        <w:rPr>
-          <w:u w:val="none"/>
-        </w:rPr>
-      </w:pPr>
-      <w:r>
-        <w:rPr>
-          <w:rtl w:val="0"/>
-        </w:rPr>
-        <w:t xml:space="preserve">Lê a entrada e escrive em duas fitas diferentes, a segunda fita receberá todos os “n”s e a terceira fita recebe todos os “m”s.</w:t>
-      </w:r>
-    </w:p>
-    <w:p>
-      <w:pPr>
+        <w:rPr/>
+      </w:pPr>
+      <w:r>
+        <w:rPr/>
+        <w:t>Lê a entrada e escr</w:t>
+      </w:r>
+      <w:r>
+        <w:rPr/>
+        <w:t>e</w:t>
+      </w:r>
+      <w:r>
+        <w:rPr/>
+        <w:t>ve em duas fitas diferentes, a segunda fita receberá todos os “n”s e a terceira fita recebe todos os “m”s.</w:t>
+      </w:r>
+    </w:p>
+    <w:p>
+      <w:pPr>
+        <w:pStyle w:val="Normal1"/>
         <w:numPr>
           <w:ilvl w:val="0"/>
           <w:numId w:val="1"/>
@@ -83,14 +1492,13 @@
         </w:rPr>
       </w:pPr>
       <w:r>
-        <w:rPr>
-          <w:rtl w:val="0"/>
-        </w:rPr>
-        <w:t xml:space="preserve">Considerando o número de “n”s e “m”s faz:</w:t>
-      </w:r>
-    </w:p>
-    <w:p>
-      <w:pPr>
+        <w:rPr/>
+        <w:t>Considerando o número de “n”s e “m”s faz:</w:t>
+      </w:r>
+    </w:p>
+    <w:p>
+      <w:pPr>
+        <w:pStyle w:val="Normal1"/>
         <w:numPr>
           <w:ilvl w:val="1"/>
           <w:numId w:val="1"/>
@@ -101,14 +1509,13 @@
         </w:rPr>
       </w:pPr>
       <w:r>
-        <w:rPr>
-          <w:rtl w:val="0"/>
-        </w:rPr>
-        <w:t xml:space="preserve">Caso n = m transita para o estado final q12;</w:t>
-      </w:r>
-    </w:p>
-    <w:p>
-      <w:pPr>
+        <w:rPr/>
+        <w:t>Caso n = m transita para o estado final q12;</w:t>
+      </w:r>
+    </w:p>
+    <w:p>
+      <w:pPr>
+        <w:pStyle w:val="Normal1"/>
         <w:numPr>
           <w:ilvl w:val="1"/>
           <w:numId w:val="1"/>
@@ -119,14 +1526,13 @@
         </w:rPr>
       </w:pPr>
       <w:r>
-        <w:rPr>
-          <w:rtl w:val="0"/>
-        </w:rPr>
-        <w:t xml:space="preserve">Caso n &gt; m, inverte a segunda com a terceira fita.</w:t>
-      </w:r>
-    </w:p>
-    <w:p>
-      <w:pPr>
+        <w:rPr/>
+        <w:t>Caso n &gt; m, inverte a segunda com a terceira fita.</w:t>
+      </w:r>
+    </w:p>
+    <w:p>
+      <w:pPr>
+        <w:pStyle w:val="Normal1"/>
         <w:numPr>
           <w:ilvl w:val="0"/>
           <w:numId w:val="1"/>
@@ -137,14 +1543,13 @@
         </w:rPr>
       </w:pPr>
       <w:r>
-        <w:rPr>
-          <w:rtl w:val="0"/>
-        </w:rPr>
-        <w:t xml:space="preserve">Executa os seguintes passos, enquanto o resto da divisão for diferente de zero:</w:t>
-      </w:r>
-    </w:p>
-    <w:p>
-      <w:pPr>
+        <w:rPr/>
+        <w:t>Executa os seguintes passos, enquanto o resto da divisão for diferente de zero:</w:t>
+      </w:r>
+    </w:p>
+    <w:p>
+      <w:pPr>
+        <w:pStyle w:val="Normal1"/>
         <w:numPr>
           <w:ilvl w:val="1"/>
           <w:numId w:val="1"/>
@@ -155,14 +1560,13 @@
         </w:rPr>
       </w:pPr>
       <w:r>
-        <w:rPr>
-          <w:rtl w:val="0"/>
-        </w:rPr>
+        <w:rPr/>
         <w:t xml:space="preserve">1. para cada “n” da segunda fita, apaga um “m” da terceira fita e escreve um “y” na quarta fita, que será utilizada para calcular o resto da divisão. Caso todos os “n”s sejam lidos e ainda existam “m”s na terceira fita, a segunda fita volta para o início, a quarta fita é limpa e este passo é executado novamente. </w:t>
       </w:r>
     </w:p>
     <w:p>
       <w:pPr>
+        <w:pStyle w:val="Normal1"/>
         <w:numPr>
           <w:ilvl w:val="1"/>
           <w:numId w:val="1"/>
@@ -173,14 +1577,13 @@
         </w:rPr>
       </w:pPr>
       <w:r>
-        <w:rPr>
-          <w:rtl w:val="0"/>
-        </w:rPr>
+        <w:rPr/>
         <w:t xml:space="preserve">Quando os “m”s da terceira fita acabarem: </w:t>
       </w:r>
     </w:p>
     <w:p>
       <w:pPr>
+        <w:pStyle w:val="Normal1"/>
         <w:numPr>
           <w:ilvl w:val="2"/>
           <w:numId w:val="1"/>
@@ -191,14 +1594,13 @@
         </w:rPr>
       </w:pPr>
       <w:r>
-        <w:rPr>
-          <w:rtl w:val="0"/>
-        </w:rPr>
+        <w:rPr/>
         <w:t xml:space="preserve">A quantidade de “n” da segunda fita, é armazenada em quantidade de “m” na terceira fita. </w:t>
       </w:r>
     </w:p>
     <w:p>
       <w:pPr>
+        <w:pStyle w:val="Normal1"/>
         <w:numPr>
           <w:ilvl w:val="2"/>
           <w:numId w:val="1"/>
@@ -209,14 +1611,13 @@
         </w:rPr>
       </w:pPr>
       <w:r>
-        <w:rPr>
-          <w:rtl w:val="0"/>
-        </w:rPr>
+        <w:rPr/>
         <w:t xml:space="preserve">É calculado o resto da divisão utilizando a quantidade de “y”s da quarta fita, esse resto é salvo em quantidade de “n”s na segunda fita. </w:t>
       </w:r>
     </w:p>
     <w:p>
       <w:pPr>
+        <w:pStyle w:val="Normal1"/>
         <w:numPr>
           <w:ilvl w:val="2"/>
           <w:numId w:val="1"/>
@@ -227,14 +1628,13 @@
         </w:rPr>
       </w:pPr>
       <w:r>
-        <w:rPr>
-          <w:rtl w:val="0"/>
-        </w:rPr>
+        <w:rPr/>
         <w:t xml:space="preserve">A quinta fita, que armazena o último resto não nulo é limpa e depois recebe o valor do resto. </w:t>
       </w:r>
     </w:p>
     <w:p>
       <w:pPr>
+        <w:pStyle w:val="Normal1"/>
         <w:numPr>
           <w:ilvl w:val="2"/>
           <w:numId w:val="1"/>
@@ -245,41 +1645,40 @@
         </w:rPr>
       </w:pPr>
       <w:r>
-        <w:rPr>
-          <w:rtl w:val="0"/>
-        </w:rPr>
+        <w:rPr/>
         <w:t xml:space="preserve">A máquina volta para o passo 3.1 com os novos valores de m e n, seguindo o algoritmo de Euclides, onde m recebe o valor de n da iteração anterior e n recebe o valor do resto da divisão da iteração anterior. </w:t>
       </w:r>
     </w:p>
     <w:p>
       <w:pPr>
+        <w:pStyle w:val="Normal1"/>
         <w:numPr>
           <w:ilvl w:val="0"/>
           <w:numId w:val="1"/>
         </w:numPr>
         <w:ind w:left="1440" w:hanging="360"/>
-        <w:rPr>
-          <w:u w:val="none"/>
-        </w:rPr>
-      </w:pPr>
-      <w:r>
-        <w:rPr>
-          <w:rtl w:val="0"/>
-        </w:rPr>
-        <w:t xml:space="preserve">Quando a máquina encontrar uma divisão sem resto, transita para um estado de aceitação, o MDC estará expresso em quantidades de “r”s na última fita (q5)</w:t>
+        <w:rPr/>
+      </w:pPr>
+      <w:r>
+        <w:rPr/>
+        <w:t>Quando a máquina encontrar uma divisão sem resto, transita para um estado de aceitação, o MDC estará expresso em quantidades de “r”s na última fita (q5)</w:t>
       </w:r>
     </w:p>
     <w:sectPr>
-      <w:pgSz w:h="16834" w:w="11909" w:orient="portrait"/>
-      <w:pgMar w:bottom="1440" w:top="1440" w:left="1440" w:right="1440" w:header="720" w:footer="720"/>
-      <w:pgNumType w:start="1"/>
+      <w:type w:val="nextPage"/>
+      <w:pgSz w:w="11906" w:h="16838"/>
+      <w:pgMar w:left="1440" w:right="1440" w:header="0" w:top="1440" w:footer="0" w:bottom="1440" w:gutter="0"/>
+      <w:pgNumType w:start="1" w:fmt="decimal"/>
+      <w:formProt w:val="false"/>
+      <w:textDirection w:val="lrTb"/>
+      <w:docGrid w:type="default" w:linePitch="100" w:charSpace="4096"/>
     </w:sectPr>
   </w:body>
 </w:document>
 </file>
 
 <file path=word/numbering.xml><?xml version="1.0" encoding="utf-8"?>
-<w:numbering xmlns:mc="http://schemas.openxmlformats.org/markup-compatibility/2006" xmlns:o="urn:schemas-microsoft-com:office:office" xmlns:r="http://schemas.openxmlformats.org/officeDocument/2006/relationships" xmlns:m="http://schemas.openxmlformats.org/officeDocument/2006/math" xmlns:v="urn:schemas-microsoft-com:vml" xmlns:wp="http://schemas.openxmlformats.org/drawingml/2006/wordprocessingDrawing" xmlns:w10="urn:schemas-microsoft-com:office:word" xmlns:w="http://schemas.openxmlformats.org/wordprocessingml/2006/main" xmlns:wne="http://schemas.microsoft.com/office/word/2006/wordml" xmlns:sl="http://schemas.openxmlformats.org/schemaLibrary/2006/main" xmlns:a="http://schemas.openxmlformats.org/drawingml/2006/main" xmlns:pic="http://schemas.openxmlformats.org/drawingml/2006/picture" xmlns:c="http://schemas.openxmlformats.org/drawingml/2006/chart" xmlns:lc="http://schemas.openxmlformats.org/drawingml/2006/lockedCanvas" xmlns:dgm="http://schemas.openxmlformats.org/drawingml/2006/diagram" xmlns:wps="http://schemas.microsoft.com/office/word/2010/wordprocessingShape" xmlns:wpg="http://schemas.microsoft.com/office/word/2010/wordprocessingGroup" xmlns:w14="http://schemas.microsoft.com/office/word/2010/wordml" xmlns:w15="http://schemas.microsoft.com/office/word/2012/wordml">
+<w:numbering xmlns:w="http://schemas.openxmlformats.org/wordprocessingml/2006/main" xmlns:o="urn:schemas-microsoft-com:office:office" xmlns:r="http://schemas.openxmlformats.org/officeDocument/2006/relationships" xmlns:v="urn:schemas-microsoft-com:vml">
   <w:abstractNum w:abstractNumId="1">
     <w:lvl w:ilvl="0">
       <w:start w:val="1"/>
@@ -390,92 +1789,201 @@
       </w:rPr>
     </w:lvl>
   </w:abstractNum>
+  <w:abstractNum w:abstractNumId="2">
+    <w:lvl w:ilvl="0">
+      <w:start w:val="1"/>
+      <w:numFmt w:val="none"/>
+      <w:suff w:val="nothing"/>
+      <w:lvlText w:val=""/>
+      <w:lvlJc w:val="left"/>
+      <w:pPr>
+        <w:ind w:left="0" w:hanging="0"/>
+      </w:pPr>
+    </w:lvl>
+    <w:lvl w:ilvl="1">
+      <w:start w:val="1"/>
+      <w:numFmt w:val="none"/>
+      <w:suff w:val="nothing"/>
+      <w:lvlText w:val=""/>
+      <w:lvlJc w:val="left"/>
+      <w:pPr>
+        <w:ind w:left="0" w:hanging="0"/>
+      </w:pPr>
+    </w:lvl>
+    <w:lvl w:ilvl="2">
+      <w:start w:val="1"/>
+      <w:numFmt w:val="none"/>
+      <w:suff w:val="nothing"/>
+      <w:lvlText w:val=""/>
+      <w:lvlJc w:val="left"/>
+      <w:pPr>
+        <w:ind w:left="0" w:hanging="0"/>
+      </w:pPr>
+    </w:lvl>
+    <w:lvl w:ilvl="3">
+      <w:start w:val="1"/>
+      <w:numFmt w:val="none"/>
+      <w:suff w:val="nothing"/>
+      <w:lvlText w:val=""/>
+      <w:lvlJc w:val="left"/>
+      <w:pPr>
+        <w:ind w:left="0" w:hanging="0"/>
+      </w:pPr>
+    </w:lvl>
+    <w:lvl w:ilvl="4">
+      <w:start w:val="1"/>
+      <w:numFmt w:val="none"/>
+      <w:suff w:val="nothing"/>
+      <w:lvlText w:val=""/>
+      <w:lvlJc w:val="left"/>
+      <w:pPr>
+        <w:ind w:left="0" w:hanging="0"/>
+      </w:pPr>
+    </w:lvl>
+    <w:lvl w:ilvl="5">
+      <w:start w:val="1"/>
+      <w:numFmt w:val="none"/>
+      <w:suff w:val="nothing"/>
+      <w:lvlText w:val=""/>
+      <w:lvlJc w:val="left"/>
+      <w:pPr>
+        <w:ind w:left="0" w:hanging="0"/>
+      </w:pPr>
+    </w:lvl>
+    <w:lvl w:ilvl="6">
+      <w:start w:val="1"/>
+      <w:numFmt w:val="none"/>
+      <w:suff w:val="nothing"/>
+      <w:lvlText w:val=""/>
+      <w:lvlJc w:val="left"/>
+      <w:pPr>
+        <w:ind w:left="0" w:hanging="0"/>
+      </w:pPr>
+    </w:lvl>
+    <w:lvl w:ilvl="7">
+      <w:start w:val="1"/>
+      <w:numFmt w:val="none"/>
+      <w:suff w:val="nothing"/>
+      <w:lvlText w:val=""/>
+      <w:lvlJc w:val="left"/>
+      <w:pPr>
+        <w:ind w:left="0" w:hanging="0"/>
+      </w:pPr>
+    </w:lvl>
+    <w:lvl w:ilvl="8">
+      <w:start w:val="1"/>
+      <w:numFmt w:val="none"/>
+      <w:suff w:val="nothing"/>
+      <w:lvlText w:val=""/>
+      <w:lvlJc w:val="left"/>
+      <w:pPr>
+        <w:ind w:left="0" w:hanging="0"/>
+      </w:pPr>
+    </w:lvl>
+  </w:abstractNum>
   <w:num w:numId="1">
     <w:abstractNumId w:val="1"/>
+  </w:num>
+  <w:num w:numId="2">
+    <w:abstractNumId w:val="2"/>
   </w:num>
 </w:numbering>
 </file>
 
 <file path=word/styles.xml><?xml version="1.0" encoding="utf-8"?>
-<w:styles xmlns:mc="http://schemas.openxmlformats.org/markup-compatibility/2006" xmlns:o="urn:schemas-microsoft-com:office:office" xmlns:r="http://schemas.openxmlformats.org/officeDocument/2006/relationships" xmlns:m="http://schemas.openxmlformats.org/officeDocument/2006/math" xmlns:v="urn:schemas-microsoft-com:vml" xmlns:wp="http://schemas.openxmlformats.org/drawingml/2006/wordprocessingDrawing" xmlns:w10="urn:schemas-microsoft-com:office:word" xmlns:w="http://schemas.openxmlformats.org/wordprocessingml/2006/main" xmlns:wne="http://schemas.microsoft.com/office/word/2006/wordml" xmlns:sl="http://schemas.openxmlformats.org/schemaLibrary/2006/main" xmlns:a="http://schemas.openxmlformats.org/drawingml/2006/main" xmlns:pic="http://schemas.openxmlformats.org/drawingml/2006/picture" xmlns:c="http://schemas.openxmlformats.org/drawingml/2006/chart" xmlns:lc="http://schemas.openxmlformats.org/drawingml/2006/lockedCanvas" xmlns:dgm="http://schemas.openxmlformats.org/drawingml/2006/diagram" xmlns:wps="http://schemas.microsoft.com/office/word/2010/wordprocessingShape" xmlns:wpg="http://schemas.microsoft.com/office/word/2010/wordprocessingGroup" xmlns:w14="http://schemas.microsoft.com/office/word/2010/wordml" xmlns:w15="http://schemas.microsoft.com/office/word/2012/wordml">
+<w:styles xmlns:w="http://schemas.openxmlformats.org/wordprocessingml/2006/main" xmlns:w14="http://schemas.microsoft.com/office/word/2010/wordml" xmlns:mc="http://schemas.openxmlformats.org/markup-compatibility/2006" mc:Ignorable="w14">
   <w:docDefaults>
     <w:rPrDefault>
       <w:rPr>
-        <w:rFonts w:ascii="Arial" w:cs="Arial" w:eastAsia="Arial" w:hAnsi="Arial"/>
+        <w:rFonts w:ascii="Arial" w:hAnsi="Arial" w:eastAsia="Arial" w:cs="Arial"/>
         <w:sz w:val="22"/>
         <w:szCs w:val="22"/>
-        <w:lang w:val="pt_BR"/>
+        <w:lang w:val="en-US" w:eastAsia="zh-CN" w:bidi="hi-IN"/>
       </w:rPr>
     </w:rPrDefault>
     <w:pPrDefault>
-      <w:pPr>
-        <w:spacing w:line="276" w:lineRule="auto"/>
-      </w:pPr>
+      <w:pPr/>
     </w:pPrDefault>
   </w:docDefaults>
-  <w:style w:type="paragraph" w:styleId="Normal" w:default="1">
-    <w:name w:val="normal"/>
+  <w:style w:type="paragraph" w:styleId="Normal">
+    <w:name w:val="Normal"/>
+    <w:qFormat/>
+    <w:pPr>
+      <w:widowControl/>
+      <w:bidi w:val="0"/>
+      <w:spacing w:lineRule="auto" w:line="276"/>
+      <w:jc w:val="left"/>
+    </w:pPr>
+    <w:rPr>
+      <w:rFonts w:ascii="Arial" w:hAnsi="Arial" w:eastAsia="Arial" w:cs="Arial"/>
+      <w:color w:val="auto"/>
+      <w:kern w:val="0"/>
+      <w:sz w:val="22"/>
+      <w:szCs w:val="22"/>
+      <w:lang w:val="en-US" w:eastAsia="zh-CN" w:bidi="hi-IN"/>
+    </w:rPr>
   </w:style>
-  <w:style w:type="table" w:styleId="TableNormal" w:default="1">
-    <w:name w:val="Table Normal"/>
-  </w:style>
-  <w:style w:type="paragraph" w:styleId="Heading1">
-    <w:name w:val="heading 1"/>
-    <w:basedOn w:val="Normal"/>
-    <w:next w:val="Normal"/>
+  <w:style w:type="paragraph" w:styleId="Ttulo1">
+    <w:name w:val="Heading 1"/>
+    <w:basedOn w:val="Normal1"/>
+    <w:next w:val="Normal1"/>
+    <w:qFormat/>
     <w:pPr>
-      <w:keepNext w:val="1"/>
-      <w:keepLines w:val="1"/>
-      <w:pageBreakBefore w:val="0"/>
-      <w:spacing w:after="120" w:before="400" w:lineRule="auto"/>
+      <w:keepNext w:val="true"/>
+      <w:keepLines/>
+      <w:pageBreakBefore w:val="false"/>
+      <w:spacing w:lineRule="auto" w:line="240" w:before="400" w:after="120"/>
     </w:pPr>
     <w:rPr>
       <w:sz w:val="40"/>
       <w:szCs w:val="40"/>
     </w:rPr>
   </w:style>
-  <w:style w:type="paragraph" w:styleId="Heading2">
-    <w:name w:val="heading 2"/>
-    <w:basedOn w:val="Normal"/>
-    <w:next w:val="Normal"/>
+  <w:style w:type="paragraph" w:styleId="Ttulo2">
+    <w:name w:val="Heading 2"/>
+    <w:basedOn w:val="Normal1"/>
+    <w:next w:val="Normal1"/>
+    <w:qFormat/>
     <w:pPr>
-      <w:keepNext w:val="1"/>
-      <w:keepLines w:val="1"/>
-      <w:pageBreakBefore w:val="0"/>
-      <w:spacing w:after="120" w:before="360" w:lineRule="auto"/>
+      <w:keepNext w:val="true"/>
+      <w:keepLines/>
+      <w:pageBreakBefore w:val="false"/>
+      <w:spacing w:lineRule="auto" w:line="240" w:before="360" w:after="120"/>
     </w:pPr>
     <w:rPr>
-      <w:b w:val="0"/>
+      <w:b w:val="false"/>
       <w:sz w:val="32"/>
       <w:szCs w:val="32"/>
     </w:rPr>
   </w:style>
-  <w:style w:type="paragraph" w:styleId="Heading3">
-    <w:name w:val="heading 3"/>
-    <w:basedOn w:val="Normal"/>
-    <w:next w:val="Normal"/>
+  <w:style w:type="paragraph" w:styleId="Ttulo3">
+    <w:name w:val="Heading 3"/>
+    <w:basedOn w:val="Normal1"/>
+    <w:next w:val="Normal1"/>
+    <w:qFormat/>
     <w:pPr>
-      <w:keepNext w:val="1"/>
-      <w:keepLines w:val="1"/>
-      <w:pageBreakBefore w:val="0"/>
-      <w:spacing w:after="80" w:before="320" w:lineRule="auto"/>
+      <w:keepNext w:val="true"/>
+      <w:keepLines/>
+      <w:pageBreakBefore w:val="false"/>
+      <w:spacing w:lineRule="auto" w:line="240" w:before="320" w:after="80"/>
     </w:pPr>
     <w:rPr>
-      <w:b w:val="0"/>
+      <w:b w:val="false"/>
       <w:color w:val="434343"/>
       <w:sz w:val="28"/>
       <w:szCs w:val="28"/>
     </w:rPr>
   </w:style>
-  <w:style w:type="paragraph" w:styleId="Heading4">
-    <w:name w:val="heading 4"/>
-    <w:basedOn w:val="Normal"/>
-    <w:next w:val="Normal"/>
+  <w:style w:type="paragraph" w:styleId="Ttulo4">
+    <w:name w:val="Heading 4"/>
+    <w:basedOn w:val="Normal1"/>
+    <w:next w:val="Normal1"/>
+    <w:qFormat/>
     <w:pPr>
-      <w:keepNext w:val="1"/>
-      <w:keepLines w:val="1"/>
-      <w:pageBreakBefore w:val="0"/>
-      <w:spacing w:after="80" w:before="280" w:lineRule="auto"/>
+      <w:keepNext w:val="true"/>
+      <w:keepLines/>
+      <w:pageBreakBefore w:val="false"/>
+      <w:spacing w:lineRule="auto" w:line="240" w:before="280" w:after="80"/>
     </w:pPr>
     <w:rPr>
       <w:color w:val="666666"/>
@@ -483,15 +1991,16 @@
       <w:szCs w:val="24"/>
     </w:rPr>
   </w:style>
-  <w:style w:type="paragraph" w:styleId="Heading5">
-    <w:name w:val="heading 5"/>
-    <w:basedOn w:val="Normal"/>
-    <w:next w:val="Normal"/>
+  <w:style w:type="paragraph" w:styleId="Ttulo5">
+    <w:name w:val="Heading 5"/>
+    <w:basedOn w:val="Normal1"/>
+    <w:next w:val="Normal1"/>
+    <w:qFormat/>
     <w:pPr>
-      <w:keepNext w:val="1"/>
-      <w:keepLines w:val="1"/>
-      <w:pageBreakBefore w:val="0"/>
-      <w:spacing w:after="80" w:before="240" w:lineRule="auto"/>
+      <w:keepNext w:val="true"/>
+      <w:keepLines/>
+      <w:pageBreakBefore w:val="false"/>
+      <w:spacing w:lineRule="auto" w:line="240" w:before="240" w:after="80"/>
     </w:pPr>
     <w:rPr>
       <w:color w:val="666666"/>
@@ -499,55 +2008,200 @@
       <w:szCs w:val="22"/>
     </w:rPr>
   </w:style>
-  <w:style w:type="paragraph" w:styleId="Heading6">
-    <w:name w:val="heading 6"/>
-    <w:basedOn w:val="Normal"/>
-    <w:next w:val="Normal"/>
+  <w:style w:type="paragraph" w:styleId="Ttulo6">
+    <w:name w:val="Heading 6"/>
+    <w:basedOn w:val="Normal1"/>
+    <w:next w:val="Normal1"/>
+    <w:qFormat/>
     <w:pPr>
-      <w:keepNext w:val="1"/>
-      <w:keepLines w:val="1"/>
-      <w:pageBreakBefore w:val="0"/>
-      <w:spacing w:after="80" w:before="240" w:lineRule="auto"/>
+      <w:keepNext w:val="true"/>
+      <w:keepLines/>
+      <w:pageBreakBefore w:val="false"/>
+      <w:spacing w:lineRule="auto" w:line="240" w:before="240" w:after="80"/>
     </w:pPr>
     <w:rPr>
-      <w:i w:val="1"/>
+      <w:i/>
       <w:color w:val="666666"/>
       <w:sz w:val="22"/>
       <w:szCs w:val="22"/>
     </w:rPr>
   </w:style>
-  <w:style w:type="paragraph" w:styleId="Title">
+  <w:style w:type="character" w:styleId="ListLabel1">
+    <w:name w:val="ListLabel 1"/>
+    <w:qFormat/>
+    <w:rPr>
+      <w:u w:val="none"/>
+    </w:rPr>
+  </w:style>
+  <w:style w:type="character" w:styleId="ListLabel2">
+    <w:name w:val="ListLabel 2"/>
+    <w:qFormat/>
+    <w:rPr>
+      <w:u w:val="none"/>
+    </w:rPr>
+  </w:style>
+  <w:style w:type="character" w:styleId="ListLabel3">
+    <w:name w:val="ListLabel 3"/>
+    <w:qFormat/>
+    <w:rPr>
+      <w:u w:val="none"/>
+    </w:rPr>
+  </w:style>
+  <w:style w:type="character" w:styleId="ListLabel4">
+    <w:name w:val="ListLabel 4"/>
+    <w:qFormat/>
+    <w:rPr>
+      <w:u w:val="none"/>
+    </w:rPr>
+  </w:style>
+  <w:style w:type="character" w:styleId="ListLabel5">
+    <w:name w:val="ListLabel 5"/>
+    <w:qFormat/>
+    <w:rPr>
+      <w:u w:val="none"/>
+    </w:rPr>
+  </w:style>
+  <w:style w:type="character" w:styleId="ListLabel6">
+    <w:name w:val="ListLabel 6"/>
+    <w:qFormat/>
+    <w:rPr>
+      <w:u w:val="none"/>
+    </w:rPr>
+  </w:style>
+  <w:style w:type="character" w:styleId="ListLabel7">
+    <w:name w:val="ListLabel 7"/>
+    <w:qFormat/>
+    <w:rPr>
+      <w:u w:val="none"/>
+    </w:rPr>
+  </w:style>
+  <w:style w:type="character" w:styleId="ListLabel8">
+    <w:name w:val="ListLabel 8"/>
+    <w:qFormat/>
+    <w:rPr>
+      <w:u w:val="none"/>
+    </w:rPr>
+  </w:style>
+  <w:style w:type="character" w:styleId="ListLabel9">
+    <w:name w:val="ListLabel 9"/>
+    <w:qFormat/>
+    <w:rPr>
+      <w:u w:val="none"/>
+    </w:rPr>
+  </w:style>
+  <w:style w:type="paragraph" w:styleId="Ttulo">
+    <w:name w:val="Título"/>
+    <w:basedOn w:val="Normal"/>
+    <w:next w:val="Corpodotexto"/>
+    <w:qFormat/>
+    <w:pPr>
+      <w:keepNext w:val="true"/>
+      <w:spacing w:before="240" w:after="120"/>
+    </w:pPr>
+    <w:rPr>
+      <w:rFonts w:ascii="Liberation Sans" w:hAnsi="Liberation Sans" w:eastAsia="Microsoft YaHei" w:cs="Arial"/>
+      <w:sz w:val="28"/>
+      <w:szCs w:val="28"/>
+    </w:rPr>
+  </w:style>
+  <w:style w:type="paragraph" w:styleId="Corpodotexto">
+    <w:name w:val="Body Text"/>
+    <w:basedOn w:val="Normal"/>
+    <w:pPr>
+      <w:spacing w:lineRule="auto" w:line="276" w:before="0" w:after="140"/>
+    </w:pPr>
+    <w:rPr/>
+  </w:style>
+  <w:style w:type="paragraph" w:styleId="Lista">
+    <w:name w:val="List"/>
+    <w:basedOn w:val="Corpodotexto"/>
+    <w:pPr/>
+    <w:rPr>
+      <w:rFonts w:cs="Arial"/>
+    </w:rPr>
+  </w:style>
+  <w:style w:type="paragraph" w:styleId="Legenda">
+    <w:name w:val="Caption"/>
+    <w:basedOn w:val="Normal"/>
+    <w:qFormat/>
+    <w:pPr>
+      <w:suppressLineNumbers/>
+      <w:spacing w:before="120" w:after="120"/>
+    </w:pPr>
+    <w:rPr>
+      <w:rFonts w:cs="Arial"/>
+      <w:i/>
+      <w:iCs/>
+      <w:sz w:val="24"/>
+      <w:szCs w:val="24"/>
+    </w:rPr>
+  </w:style>
+  <w:style w:type="paragraph" w:styleId="Ndice">
+    <w:name w:val="Índice"/>
+    <w:basedOn w:val="Normal"/>
+    <w:qFormat/>
+    <w:pPr>
+      <w:suppressLineNumbers/>
+    </w:pPr>
+    <w:rPr>
+      <w:rFonts w:cs="Arial"/>
+    </w:rPr>
+  </w:style>
+  <w:style w:type="paragraph" w:styleId="Normal1" w:default="1">
+    <w:name w:val="LO-normal"/>
+    <w:qFormat/>
+    <w:pPr>
+      <w:widowControl/>
+      <w:bidi w:val="0"/>
+      <w:spacing w:lineRule="auto" w:line="276"/>
+      <w:jc w:val="left"/>
+    </w:pPr>
+    <w:rPr>
+      <w:rFonts w:ascii="Arial" w:hAnsi="Arial" w:eastAsia="Arial" w:cs="Arial"/>
+      <w:color w:val="auto"/>
+      <w:kern w:val="0"/>
+      <w:sz w:val="22"/>
+      <w:szCs w:val="22"/>
+      <w:lang w:val="en-US" w:eastAsia="zh-CN" w:bidi="hi-IN"/>
+    </w:rPr>
+  </w:style>
+  <w:style w:type="paragraph" w:styleId="Ttulododocumento">
     <w:name w:val="Title"/>
-    <w:basedOn w:val="Normal"/>
-    <w:next w:val="Normal"/>
+    <w:basedOn w:val="Normal1"/>
+    <w:next w:val="Normal1"/>
+    <w:qFormat/>
     <w:pPr>
-      <w:keepNext w:val="1"/>
-      <w:keepLines w:val="1"/>
-      <w:pageBreakBefore w:val="0"/>
-      <w:spacing w:after="60" w:before="0" w:lineRule="auto"/>
+      <w:keepNext w:val="true"/>
+      <w:keepLines/>
+      <w:pageBreakBefore w:val="false"/>
+      <w:spacing w:lineRule="auto" w:line="240" w:before="0" w:after="60"/>
     </w:pPr>
     <w:rPr>
       <w:sz w:val="52"/>
       <w:szCs w:val="52"/>
     </w:rPr>
   </w:style>
-  <w:style w:type="paragraph" w:styleId="Subtitle">
+  <w:style w:type="paragraph" w:styleId="Subttulo">
     <w:name w:val="Subtitle"/>
-    <w:basedOn w:val="Normal"/>
-    <w:next w:val="Normal"/>
+    <w:basedOn w:val="Normal1"/>
+    <w:next w:val="Normal1"/>
+    <w:qFormat/>
     <w:pPr>
-      <w:keepNext w:val="1"/>
-      <w:keepLines w:val="1"/>
-      <w:pageBreakBefore w:val="0"/>
-      <w:spacing w:after="320" w:before="0" w:lineRule="auto"/>
+      <w:keepNext w:val="true"/>
+      <w:keepLines/>
+      <w:pageBreakBefore w:val="false"/>
+      <w:spacing w:lineRule="auto" w:line="240" w:before="0" w:after="320"/>
     </w:pPr>
     <w:rPr>
-      <w:rFonts w:ascii="Arial" w:cs="Arial" w:eastAsia="Arial" w:hAnsi="Arial"/>
-      <w:i w:val="0"/>
+      <w:rFonts w:ascii="Arial" w:hAnsi="Arial" w:eastAsia="Arial" w:cs="Arial"/>
+      <w:i w:val="false"/>
       <w:color w:val="666666"/>
       <w:sz w:val="30"/>
       <w:szCs w:val="30"/>
     </w:rPr>
+  </w:style>
+  <w:style w:type="table" w:default="1" w:styleId="TableNormal">
+    <w:name w:val="Table Normal"/>
   </w:style>
 </w:styles>
 </file>

--- a/Relatorio.docx
+++ b/Relatorio.docx
@@ -1555,13 +1555,17 @@
           <w:numId w:val="1"/>
         </w:numPr>
         <w:ind w:left="2160" w:hanging="360"/>
+        <w:rPr/>
+      </w:pPr>
+      <w:r>
+        <w:rPr/>
+        <w:t xml:space="preserve">1. para cada “n” da segunda fita, apaga um “m” da terceira fita e escreve um “y” na quarta fita, que será utilizada para calcular o resto da divisão. Caso todos os “n”s sejam lidos e ainda existam “m”s na terceira fita, a segunda fita volta para o início, a quarta fita é limpa e este passo é executado novamente. </w:t>
+      </w:r>
+      <w:r>
         <w:rPr>
           <w:u w:val="none"/>
         </w:rPr>
-      </w:pPr>
-      <w:r>
-        <w:rPr/>
-        <w:t xml:space="preserve">1. para cada “n” da segunda fita, apaga um “m” da terceira fita e escreve um “y” na quarta fita, que será utilizada para calcular o resto da divisão. Caso todos os “n”s sejam lidos e ainda existam “m”s na terceira fita, a segunda fita volta para o início, a quarta fita é limpa e este passo é executado novamente. </w:t>
+        <w:t>(q1, q2)</w:t>
       </w:r>
     </w:p>
     <w:p>
@@ -1589,13 +1593,17 @@
           <w:numId w:val="1"/>
         </w:numPr>
         <w:ind w:left="2880" w:hanging="360"/>
+        <w:rPr/>
+      </w:pPr>
+      <w:r>
+        <w:rPr/>
+        <w:t xml:space="preserve">A quantidade de “n” da segunda fita, é armazenada em quantidade de “m” na terceira fita. </w:t>
+      </w:r>
+      <w:r>
         <w:rPr>
           <w:u w:val="none"/>
         </w:rPr>
-      </w:pPr>
-      <w:r>
-        <w:rPr/>
-        <w:t xml:space="preserve">A quantidade de “n” da segunda fita, é armazenada em quantidade de “m” na terceira fita. </w:t>
+        <w:t>(q3, q16, q4)</w:t>
       </w:r>
     </w:p>
     <w:p>
@@ -1606,13 +1614,17 @@
           <w:numId w:val="1"/>
         </w:numPr>
         <w:ind w:left="2880" w:hanging="360"/>
+        <w:rPr/>
+      </w:pPr>
+      <w:r>
+        <w:rPr/>
+        <w:t xml:space="preserve">É calculado o resto da divisão utilizando a quantidade de “y”s da quarta fita, esse resto é salvo em quantidade de “n”s na segunda fita. </w:t>
+      </w:r>
+      <w:r>
         <w:rPr>
           <w:u w:val="none"/>
         </w:rPr>
-      </w:pPr>
-      <w:r>
-        <w:rPr/>
-        <w:t xml:space="preserve">É calculado o resto da divisão utilizando a quantidade de “y”s da quarta fita, esse resto é salvo em quantidade de “n”s na segunda fita. </w:t>
+        <w:t>(q4)</w:t>
       </w:r>
     </w:p>
     <w:p>
@@ -1623,13 +1635,17 @@
           <w:numId w:val="1"/>
         </w:numPr>
         <w:ind w:left="2880" w:hanging="360"/>
+        <w:rPr/>
+      </w:pPr>
+      <w:r>
+        <w:rPr/>
+        <w:t xml:space="preserve">A quinta fita, que armazena o último resto não nulo é limpa e depois recebe o valor do resto. </w:t>
+      </w:r>
+      <w:r>
         <w:rPr>
           <w:u w:val="none"/>
         </w:rPr>
-      </w:pPr>
-      <w:r>
-        <w:rPr/>
-        <w:t xml:space="preserve">A quinta fita, que armazena o último resto não nulo é limpa e depois recebe o valor do resto. </w:t>
+        <w:t>(q6, q7)</w:t>
       </w:r>
     </w:p>
     <w:p>
@@ -1640,13 +1656,17 @@
           <w:numId w:val="1"/>
         </w:numPr>
         <w:ind w:left="2880" w:hanging="360"/>
+        <w:rPr/>
+      </w:pPr>
+      <w:r>
+        <w:rPr/>
+        <w:t xml:space="preserve">A máquina volta para o passo 3.1 com os novos valores de m e n, seguindo o algoritmo de Euclides, onde m recebe o valor de n da iteração anterior e n recebe o valor do resto da divisão da iteração anterior. </w:t>
+      </w:r>
+      <w:r>
         <w:rPr>
           <w:u w:val="none"/>
         </w:rPr>
-      </w:pPr>
-      <w:r>
-        <w:rPr/>
-        <w:t xml:space="preserve">A máquina volta para o passo 3.1 com os novos valores de m e n, seguindo o algoritmo de Euclides, onde m recebe o valor de n da iteração anterior e n recebe o valor do resto da divisão da iteração anterior. </w:t>
+        <w:t>(q7, q1)</w:t>
       </w:r>
     </w:p>
     <w:p>
@@ -1661,7 +1681,15 @@
       </w:pPr>
       <w:r>
         <w:rPr/>
-        <w:t>Quando a máquina encontrar uma divisão sem resto, transita para um estado de aceitação, o MDC estará expresso em quantidades de “r”s na última fita (q5)</w:t>
+        <w:t>Quando a máquina encontrar uma divisão sem resto, transita para um estado de aceitação, o MDC estará expresso em quantidades de “r”s na última fita (</w:t>
+      </w:r>
+      <w:r>
+        <w:rPr/>
+        <w:t xml:space="preserve">q8, q14, </w:t>
+      </w:r>
+      <w:r>
+        <w:rPr/>
+        <w:t>q5)</w:t>
       </w:r>
     </w:p>
     <w:sectPr>

--- a/Relatorio.docx
+++ b/Relatorio.docx
@@ -330,13 +330,7 @@
         <w:t>∈</w:t>
       </w:r>
       <w:r>
-        <w:t xml:space="preserve"> N e i </w:t>
-      </w:r>
-      <w:r>
-        <w:t>×</w:t>
-      </w:r>
-      <w:r>
-        <w:t xml:space="preserve"> j = k} </w:t>
+        <w:t xml:space="preserve"> N e i × j = k} </w:t>
       </w:r>
     </w:p>
     <w:p>
@@ -369,10 +363,7 @@
     </w:p>
     <w:p>
       <w:r>
-        <w:t xml:space="preserve">    1.1) Marca um a (q0-q1 e </w:t>
-      </w:r>
-      <w:r>
-        <w:t>q8-q9)</w:t>
+        <w:t xml:space="preserve">    1.1) Marca um a (q0-q1 e q8-q9)</w:t>
       </w:r>
     </w:p>
     <w:p>
@@ -418,10 +409,7 @@
     </w:p>
     <w:p>
       <w:r>
-        <w:t>Sobre a entrada</w:t>
-      </w:r>
-      <w:r>
-        <w:t xml:space="preserve"> 0^2^n:</w:t>
+        <w:t>Sobre a entrada 0^2^n:</w:t>
       </w:r>
     </w:p>
     <w:p>
@@ -462,10 +450,7 @@
         </w:numPr>
       </w:pPr>
       <w:r>
-        <w:t>Imple</w:t>
-      </w:r>
-      <w:r>
-        <w:t>mente Máquinas de Turing Multifitas para computar as seguintes linguagens:</w:t>
+        <w:t>Implemente Máquinas de Turing Multifitas para computar as seguintes linguagens:</w:t>
       </w:r>
     </w:p>
     <w:p>
@@ -501,13 +486,7 @@
         <w:t>*</w:t>
       </w:r>
       <w:r>
-        <w:t xml:space="preserve">} (w R </w:t>
-      </w:r>
-      <w:r>
-        <w:t>é</w:t>
-      </w:r>
-      <w:r>
-        <w:t xml:space="preserve"> o reverso da cadeia w) </w:t>
+        <w:t xml:space="preserve">} (w R é o reverso da cadeia w) </w:t>
       </w:r>
     </w:p>
     <w:p>
@@ -523,10 +502,7 @@
         <w:t xml:space="preserve"> </w:t>
       </w:r>
       <w:r>
-        <w:t xml:space="preserve"> 0) Armazena um símbolo de início de fita na fita 2</w:t>
-      </w:r>
-      <w:r>
-        <w:t xml:space="preserve"> (q0-q1)</w:t>
+        <w:t xml:space="preserve"> 0) Armazena um símbolo de início de fita na fita 2 (q0-q1)</w:t>
       </w:r>
     </w:p>
     <w:p>
@@ -546,10 +522,7 @@
     </w:p>
     <w:p>
       <w:r>
-        <w:t xml:space="preserve">    2.1) Volta na fita 1 removendo os</w:t>
-      </w:r>
-      <w:r>
-        <w:t xml:space="preserve"> símbolos da palavra wf e adicionando-os na fita 2 de trás para a frente (q5)</w:t>
+        <w:t xml:space="preserve">    2.1) Volta na fita 1 removendo os símbolos da palavra wf e adicionando-os na fita 2 de trás para a frente (q5)</w:t>
       </w:r>
     </w:p>
     <w:p>
@@ -569,10 +542,7 @@
     </w:p>
     <w:p>
       <w:r>
-        <w:t xml:space="preserve">    4.1) Avança até o final da fita 2 e volta </w:t>
-      </w:r>
-      <w:r>
-        <w:t>removendo os símbolos da fita 1 (q8-q9-q8)</w:t>
+        <w:t xml:space="preserve">    4.1) Avança até o final da fita 2 e volta removendo os símbolos da fita 1 (q8-q9-q8)</w:t>
       </w:r>
     </w:p>
     <w:p>
@@ -607,10 +577,7 @@
         <w:t>≠</w:t>
       </w:r>
       <w:r>
-        <w:t xml:space="preserve"> xj</w:t>
-      </w:r>
-      <w:r>
-        <w:t xml:space="preserve">, </w:t>
+        <w:t xml:space="preserve"> xj, </w:t>
       </w:r>
       <w:r>
         <w:rPr>
@@ -638,10 +605,7 @@
     </w:p>
     <w:p>
       <w:r>
-        <w:t xml:space="preserve">  </w:t>
-      </w:r>
-      <w:r>
-        <w:t>1) Copia o x mais à esquerda para a fita 2:</w:t>
+        <w:t xml:space="preserve">  1) Copia o x mais à esquerda para a fita 2:</w:t>
       </w:r>
     </w:p>
     <w:p>
@@ -698,10 +662,7 @@
         <w:ind w:left="510" w:hanging="510"/>
       </w:pPr>
       <w:r>
-        <w:t>(a) (2,5pt) A série de Fibonacci. A máquina recebe como entrada uma sequência de símbolos que representa n (representação unária). Ao término, deve constar na fita uma sequência de símbolos que indica o valor do n-ésimo termo, ou seja F ibonnacci(n). Exemp</w:t>
-      </w:r>
-      <w:r>
-        <w:t xml:space="preserve">lo: A máquina recebe como entrada a sequência "aaaaa"(5) e deve retornar "cccccccc"(8). </w:t>
+        <w:t xml:space="preserve">(a) (2,5pt) A série de Fibonacci. A máquina recebe como entrada uma sequência de símbolos que representa n (representação unária). Ao término, deve constar na fita uma sequência de símbolos que indica o valor do n-ésimo termo, ou seja F ibonnacci(n). Exemplo: A máquina recebe como entrada a sequência "aaaaa"(5) e deve retornar "cccccccc"(8). </w:t>
       </w:r>
     </w:p>
     <w:p>
@@ -721,15 +682,12 @@
     </w:p>
     <w:p>
       <w:r>
-        <w:t xml:space="preserve">  3) Repete enquanto não encontrar a entrada va</w:t>
-      </w:r>
-      <w:r>
-        <w:t xml:space="preserve">zia para ambas as fitas: </w:t>
-      </w:r>
-    </w:p>
-    <w:p>
-      <w:r>
-        <w:t xml:space="preserve">    3.1) Marca o próximo a com um x indicando o final da computação (q3/q9-q4)</w:t>
+        <w:t xml:space="preserve">  3) Repete enquanto não encontrar a entrada vazia para ambas as fitas: </w:t>
+      </w:r>
+    </w:p>
+    <w:p>
+      <w:r>
+        <w:t xml:space="preserve">    3.1) Marca o próximo a com um x indicando o final da computação (q3-q4)</w:t>
       </w:r>
     </w:p>
     <w:p>
@@ -744,10 +702,7 @@
     </w:p>
     <w:p>
       <w:r>
-        <w:t xml:space="preserve">    3.3) Soma os b da fita 2 com os c d</w:t>
-      </w:r>
-      <w:r>
-        <w:t>a fita 1:</w:t>
+        <w:t xml:space="preserve">    3.3) Soma os b da fita 2 com os c da fita 1:</w:t>
       </w:r>
     </w:p>
     <w:p>
@@ -762,7 +717,21 @@
     </w:p>
     <w:p>
       <w:r>
-        <w:t xml:space="preserve">    3.5) Limpa o x da fita 1, indicando fim da computação atual (q8-q9)</w:t>
+        <w:t xml:space="preserve">    3.5) Limpa o x da fita 1, indicando fim da computação atual (q8-q</w:t>
+      </w:r>
+      <w:r>
+        <w:t>3</w:t>
+      </w:r>
+      <w:r>
+        <w:t>)</w:t>
+      </w:r>
+    </w:p>
+    <w:p>
+      <w:r>
+        <w:t xml:space="preserve">  4) </w:t>
+      </w:r>
+      <w:r>
+        <w:t>Remove os b da fita 2 (q2)</w:t>
       </w:r>
     </w:p>
     <w:p>
@@ -771,10 +740,7 @@
         <w:ind w:left="510" w:hanging="510"/>
       </w:pPr>
       <w:r>
-        <w:t xml:space="preserve">(b) (2,5pt) O </w:t>
-      </w:r>
-      <w:r>
-        <w:t>algoritmo de Euclides para o Máximo Divisor Comum. A máquina recebe como entrada uma sequência de símbolos representando n e m em representação unária. Ao término, a fita deve conter o MDC(n, m).</w:t>
+        <w:t>(b) (2,5pt) O algoritmo de Euclides para o Máximo Divisor Comum. A máquina recebe como entrada uma sequência de símbolos representando n e m em representação unária. Ao término, a fita deve conter o MDC(n, m).</w:t>
       </w:r>
     </w:p>
     <w:p>
@@ -972,10 +938,7 @@
         </w:numPr>
       </w:pPr>
       <w:r>
-        <w:t>Caso n = m transita para o estado final q</w:t>
-      </w:r>
-      <w:r>
-        <w:t>12;</w:t>
+        <w:t>Caso n = m transita para o estado final q12;</w:t>
       </w:r>
     </w:p>
     <w:p>
@@ -1014,13 +977,7 @@
         <w:t>P</w:t>
       </w:r>
       <w:r>
-        <w:t xml:space="preserve">ara cada “n” da segunda fita, apaga um “m” da terceira fita e escreve um “y” na quarta fita, que será utilizada para </w:t>
-      </w:r>
-      <w:r>
-        <w:t xml:space="preserve">calcular o resto da divisão. Caso todos os “n”s sejam lidos e ainda existam “m”s na terceira fita, a segunda fita volta para o início, a quarta fita é limpa e este passo é executado novamente. </w:t>
-      </w:r>
-      <w:r>
-        <w:t>(q1, q2)</w:t>
+        <w:t>ara cada “n” da segunda fita, apaga um “m” da terceira fita e escreve um “y” na quarta fita, que será utilizada para calcular o resto da divisão. Caso todos os “n”s sejam lidos e ainda existam “m”s na terceira fita, a segunda fita volta para o início, a quarta fita é limpa e este passo é executado novamente. (q1, q2)</w:t>
       </w:r>
     </w:p>
     <w:p>
@@ -1044,13 +1001,7 @@
         </w:numPr>
       </w:pPr>
       <w:r>
-        <w:t>A quantidad</w:t>
-      </w:r>
-      <w:r>
-        <w:t xml:space="preserve">e de “n” da segunda fita, é armazenada em quantidade de “m” na terceira fita. </w:t>
-      </w:r>
-      <w:r>
-        <w:t>(q3, q16, q4)</w:t>
+        <w:t>A quantidade de “n” da segunda fita, é armazenada em quantidade de “m” na terceira fita. (q3, q16, q4)</w:t>
       </w:r>
     </w:p>
     <w:p>
@@ -1062,10 +1013,7 @@
         </w:numPr>
       </w:pPr>
       <w:r>
-        <w:t xml:space="preserve">É calculado o resto da divisão utilizando a quantidade de “y”s da quarta fita, esse resto é salvo em quantidade de “n”s na segunda fita. </w:t>
-      </w:r>
-      <w:r>
-        <w:t>(q4)</w:t>
+        <w:t>É calculado o resto da divisão utilizando a quantidade de “y”s da quarta fita, esse resto é salvo em quantidade de “n”s na segunda fita. (q4)</w:t>
       </w:r>
     </w:p>
     <w:p>
@@ -1077,13 +1025,7 @@
         </w:numPr>
       </w:pPr>
       <w:r>
-        <w:t>A quinta fita, que arm</w:t>
-      </w:r>
-      <w:r>
-        <w:t xml:space="preserve">azena o último resto não nulo é limpa e depois recebe o valor do resto. </w:t>
-      </w:r>
-      <w:r>
-        <w:t>(q6, q7)</w:t>
+        <w:t>A quinta fita, que armazena o último resto não nulo é limpa e depois recebe o valor do resto. (q6, q7)</w:t>
       </w:r>
     </w:p>
     <w:p>
@@ -1096,13 +1038,7 @@
       </w:pPr>
       <w:r>
         <w:lastRenderedPageBreak/>
-        <w:t>A máquina volta para o passo 3.1 com os novos valores de m e n, seguindo o algoritmo de Euclides, onde m recebe o valor de n da iteração anterior e n recebe o valor do resto d</w:t>
-      </w:r>
-      <w:r>
-        <w:t xml:space="preserve">a divisão da iteração anterior. </w:t>
-      </w:r>
-      <w:r>
-        <w:t>(q7, q1)</w:t>
+        <w:t>A máquina volta para o passo 3.1 com os novos valores de m e n, seguindo o algoritmo de Euclides, onde m recebe o valor de n da iteração anterior e n recebe o valor do resto da divisão da iteração anterior. (q7, q1)</w:t>
       </w:r>
     </w:p>
     <w:p>
